--- a/DynamicProgramming/Docs/Dynamic Programming Easy Question.docx
+++ b/DynamicProgramming/Docs/Dynamic Programming Easy Question.docx
@@ -7,11 +7,13 @@
         <w:pStyle w:val="Title"/>
         <w:jc w:val="center"/>
         <w:rPr>
+          <w:rFonts w:ascii="Arial" w:hAnsi="Arial" w:cs="Arial"/>
           <w:lang w:val="en-US"/>
         </w:rPr>
       </w:pPr>
       <w:r>
         <w:rPr>
+          <w:rFonts w:ascii="Arial" w:hAnsi="Arial" w:cs="Arial"/>
           <w:lang w:val="en-US"/>
         </w:rPr>
         <w:t>Easy Dynamic Programming</w:t>
@@ -20,6 +22,7 @@
     <w:p>
       <w:pPr>
         <w:rPr>
+          <w:rFonts w:ascii="Arial" w:hAnsi="Arial" w:cs="Arial"/>
           <w:lang w:val="en-US"/>
         </w:rPr>
       </w:pPr>
@@ -29,8 +32,6 @@
         <w:pStyle w:val="Heading1"/>
         <w:rPr>
           <w:rFonts w:ascii="Arial" w:hAnsi="Arial" w:cs="Arial"/>
-          <w:b/>
-          <w:bCs/>
           <w:sz w:val="36"/>
           <w:szCs w:val="36"/>
           <w:shd w:val="clear" w:color="auto" w:fill="FFFFFF"/>
@@ -39,8 +40,6 @@
       <w:r>
         <w:rPr>
           <w:rFonts w:ascii="Arial" w:hAnsi="Arial" w:cs="Arial"/>
-          <w:b/>
-          <w:bCs/>
           <w:sz w:val="36"/>
           <w:szCs w:val="36"/>
           <w:shd w:val="clear" w:color="auto" w:fill="FFFFFF"/>
@@ -48,7 +47,13 @@
         <w:t>Print first n Fibonacci Numbers</w:t>
       </w:r>
     </w:p>
-    <w:p/>
+    <w:p>
+      <w:pPr>
+        <w:rPr>
+          <w:rFonts w:ascii="Arial" w:hAnsi="Arial" w:cs="Arial"/>
+        </w:rPr>
+      </w:pPr>
+    </w:p>
     <w:p>
       <w:pPr>
         <w:pStyle w:val="ListParagraph"/>
@@ -515,8 +520,7 @@
       <w:pPr>
         <w:pStyle w:val="Heading1"/>
         <w:rPr>
-          <w:b/>
-          <w:bCs/>
+          <w:rFonts w:ascii="Arial" w:hAnsi="Arial" w:cs="Arial"/>
           <w:sz w:val="36"/>
           <w:szCs w:val="36"/>
           <w:shd w:val="clear" w:color="auto" w:fill="FFFFFF"/>
@@ -524,8 +528,7 @@
       </w:pPr>
       <w:r>
         <w:rPr>
-          <w:b/>
-          <w:bCs/>
+          <w:rFonts w:ascii="Arial" w:hAnsi="Arial" w:cs="Arial"/>
           <w:sz w:val="36"/>
           <w:szCs w:val="36"/>
           <w:shd w:val="clear" w:color="auto" w:fill="FFFFFF"/>
@@ -784,10 +787,4667 @@
     </w:p>
     <w:p>
       <w:pPr>
-        <w:rPr>
-          <w:rFonts w:ascii="Arial" w:hAnsi="Arial" w:cs="Arial"/>
-          <w:sz w:val="24"/>
-          <w:szCs w:val="24"/>
+        <w:pStyle w:val="Heading1"/>
+        <w:rPr>
+          <w:rFonts w:ascii="Arial" w:hAnsi="Arial" w:cs="Arial"/>
+          <w:sz w:val="36"/>
+          <w:szCs w:val="36"/>
+        </w:rPr>
+      </w:pPr>
+      <w:r>
+        <w:rPr>
+          <w:rFonts w:ascii="Arial" w:hAnsi="Arial" w:cs="Arial"/>
+          <w:sz w:val="36"/>
+          <w:szCs w:val="36"/>
+        </w:rPr>
+        <w:t>Climbing Stairs</w:t>
+      </w:r>
+    </w:p>
+    <w:p>
+      <w:pPr>
+        <w:rPr>
+          <w:rFonts w:ascii="Arial" w:hAnsi="Arial" w:cs="Arial"/>
+        </w:rPr>
+      </w:pPr>
+    </w:p>
+    <w:p>
+      <w:pPr>
+        <w:pStyle w:val="ListParagraph"/>
+        <w:numPr>
+          <w:ilvl w:val="0"/>
+          <w:numId w:val="2"/>
+        </w:numPr>
+        <w:rPr>
+          <w:rFonts w:ascii="Arial" w:hAnsi="Arial" w:cs="Arial"/>
+        </w:rPr>
+      </w:pPr>
+      <w:r>
+        <w:rPr>
+          <w:rFonts w:ascii="Arial" w:hAnsi="Arial" w:cs="Arial"/>
+        </w:rPr>
+        <w:t>You are climbing a staircase. It takes n steps to reach the top.</w:t>
+      </w:r>
+    </w:p>
+    <w:p>
+      <w:pPr>
+        <w:pStyle w:val="ListParagraph"/>
+        <w:numPr>
+          <w:ilvl w:val="0"/>
+          <w:numId w:val="2"/>
+        </w:numPr>
+        <w:rPr>
+          <w:rFonts w:ascii="Arial" w:hAnsi="Arial" w:cs="Arial"/>
+        </w:rPr>
+      </w:pPr>
+      <w:r>
+        <w:rPr>
+          <w:rFonts w:ascii="Arial" w:hAnsi="Arial" w:cs="Arial"/>
+        </w:rPr>
+        <w:t>Each time you can either climb 1 or 2 steps. In how many distinct ways can you climb to the top?</w:t>
+      </w:r>
+    </w:p>
+    <w:p>
+      <w:pPr>
+        <w:rPr>
+          <w:rFonts w:ascii="Arial" w:hAnsi="Arial" w:cs="Arial"/>
+        </w:rPr>
+      </w:pPr>
+    </w:p>
+    <w:p>
+      <w:pPr>
+        <w:rPr>
+          <w:rFonts w:ascii="Arial" w:hAnsi="Arial" w:cs="Arial"/>
+        </w:rPr>
+      </w:pPr>
+      <w:r>
+        <w:rPr>
+          <w:rFonts w:ascii="Arial" w:hAnsi="Arial" w:cs="Arial"/>
+        </w:rPr>
+        <w:lastRenderedPageBreak/>
+        <w:t xml:space="preserve">If you are in the </w:t>
+      </w:r>
+      <w:proofErr w:type="spellStart"/>
+      <w:r>
+        <w:rPr>
+          <w:rFonts w:ascii="Arial" w:hAnsi="Arial" w:cs="Arial"/>
+        </w:rPr>
+        <w:t>i</w:t>
+      </w:r>
+      <w:r>
+        <w:rPr>
+          <w:rFonts w:ascii="Arial" w:hAnsi="Arial" w:cs="Arial"/>
+          <w:vertAlign w:val="superscript"/>
+        </w:rPr>
+        <w:t>th</w:t>
+      </w:r>
+      <w:proofErr w:type="spellEnd"/>
+      <w:r>
+        <w:rPr>
+          <w:rFonts w:ascii="Arial" w:hAnsi="Arial" w:cs="Arial"/>
+        </w:rPr>
+        <w:t xml:space="preserve"> stair, then you have 2 options, you can go to n+1 or n+2 stair. If you reach the last stair then you journey will be end and the path you followed to reach is one way to reach the destination. We can also restructure and say,</w:t>
+      </w:r>
+    </w:p>
+    <w:p>
+      <w:pPr>
+        <w:rPr>
+          <w:rFonts w:ascii="Arial" w:hAnsi="Arial" w:cs="Arial"/>
+        </w:rPr>
+      </w:pPr>
+      <w:r>
+        <w:rPr>
+          <w:rFonts w:ascii="Arial" w:hAnsi="Arial" w:cs="Arial"/>
+        </w:rPr>
+        <w:t>If n = 0 then will return 1.</w:t>
+      </w:r>
+    </w:p>
+    <w:p>
+      <w:pPr>
+        <w:rPr>
+          <w:rFonts w:ascii="Arial" w:hAnsi="Arial" w:cs="Arial"/>
+        </w:rPr>
+      </w:pPr>
+      <w:r>
+        <w:rPr>
+          <w:rFonts w:ascii="Arial" w:hAnsi="Arial" w:cs="Arial"/>
+        </w:rPr>
+        <w:t>F(n) = F(n-1) + F(n-2)</w:t>
+      </w:r>
+    </w:p>
+    <w:p>
+      <w:pPr>
+        <w:rPr>
+          <w:rFonts w:ascii="Arial" w:hAnsi="Arial" w:cs="Arial"/>
+        </w:rPr>
+      </w:pPr>
+    </w:p>
+    <w:p>
+      <w:pPr>
+        <w:rPr>
+          <w:rFonts w:ascii="Arial" w:hAnsi="Arial" w:cs="Arial"/>
+        </w:rPr>
+      </w:pPr>
+      <w:r>
+        <w:rPr>
+          <w:rFonts w:ascii="Arial" w:hAnsi="Arial" w:cs="Arial"/>
+        </w:rPr>
+        <w:t>Recursive Solution</w:t>
+      </w:r>
+    </w:p>
+    <w:p>
+      <w:pPr>
+        <w:rPr>
+          <w:rFonts w:ascii="Arial" w:hAnsi="Arial" w:cs="Arial"/>
+        </w:rPr>
+      </w:pPr>
+      <w:proofErr w:type="gramStart"/>
+      <w:r>
+        <w:rPr>
+          <w:rFonts w:ascii="Arial" w:hAnsi="Arial" w:cs="Arial"/>
+        </w:rPr>
+        <w:t>Time :</w:t>
+      </w:r>
+      <w:proofErr w:type="gramEnd"/>
+      <w:r>
+        <w:rPr>
+          <w:rFonts w:ascii="Arial" w:hAnsi="Arial" w:cs="Arial"/>
+        </w:rPr>
+        <w:t xml:space="preserve"> O(2^n) and Space : O(n)</w:t>
+      </w:r>
+    </w:p>
+    <w:p>
+      <w:pPr>
+        <w:rPr>
+          <w:rFonts w:ascii="Arial" w:hAnsi="Arial" w:cs="Arial"/>
+        </w:rPr>
+      </w:pPr>
+    </w:p>
+    <w:p>
+      <w:pPr>
+        <w:rPr>
+          <w:rFonts w:ascii="Arial" w:hAnsi="Arial" w:cs="Arial"/>
+        </w:rPr>
+      </w:pPr>
+      <w:r>
+        <w:rPr>
+          <w:rFonts w:ascii="Arial" w:hAnsi="Arial" w:cs="Arial"/>
+        </w:rPr>
+        <w:t>class Solution {</w:t>
+      </w:r>
+    </w:p>
+    <w:p>
+      <w:pPr>
+        <w:rPr>
+          <w:rFonts w:ascii="Arial" w:hAnsi="Arial" w:cs="Arial"/>
+        </w:rPr>
+      </w:pPr>
+      <w:r>
+        <w:rPr>
+          <w:rFonts w:ascii="Arial" w:hAnsi="Arial" w:cs="Arial"/>
+        </w:rPr>
+        <w:t>public:</w:t>
+      </w:r>
+    </w:p>
+    <w:p>
+      <w:pPr>
+        <w:rPr>
+          <w:rFonts w:ascii="Arial" w:hAnsi="Arial" w:cs="Arial"/>
+        </w:rPr>
+      </w:pPr>
+      <w:r>
+        <w:rPr>
+          <w:rFonts w:ascii="Arial" w:hAnsi="Arial" w:cs="Arial"/>
+        </w:rPr>
+        <w:t xml:space="preserve">    int </w:t>
+      </w:r>
+      <w:proofErr w:type="spellStart"/>
+      <w:proofErr w:type="gramStart"/>
+      <w:r>
+        <w:rPr>
+          <w:rFonts w:ascii="Arial" w:hAnsi="Arial" w:cs="Arial"/>
+        </w:rPr>
+        <w:t>climbStairs</w:t>
+      </w:r>
+      <w:proofErr w:type="spellEnd"/>
+      <w:r>
+        <w:rPr>
+          <w:rFonts w:ascii="Arial" w:hAnsi="Arial" w:cs="Arial"/>
+        </w:rPr>
+        <w:t>(</w:t>
+      </w:r>
+      <w:proofErr w:type="gramEnd"/>
+      <w:r>
+        <w:rPr>
+          <w:rFonts w:ascii="Arial" w:hAnsi="Arial" w:cs="Arial"/>
+        </w:rPr>
+        <w:t>int n) {</w:t>
+      </w:r>
+    </w:p>
+    <w:p>
+      <w:pPr>
+        <w:rPr>
+          <w:rFonts w:ascii="Arial" w:hAnsi="Arial" w:cs="Arial"/>
+        </w:rPr>
+      </w:pPr>
+      <w:r>
+        <w:rPr>
+          <w:rFonts w:ascii="Arial" w:hAnsi="Arial" w:cs="Arial"/>
+        </w:rPr>
+        <w:t xml:space="preserve">        </w:t>
+      </w:r>
+      <w:proofErr w:type="gramStart"/>
+      <w:r>
+        <w:rPr>
+          <w:rFonts w:ascii="Arial" w:hAnsi="Arial" w:cs="Arial"/>
+        </w:rPr>
+        <w:t>if(</w:t>
+      </w:r>
+      <w:proofErr w:type="gramEnd"/>
+      <w:r>
+        <w:rPr>
+          <w:rFonts w:ascii="Arial" w:hAnsi="Arial" w:cs="Arial"/>
+        </w:rPr>
+        <w:t>n &lt;= 1) return 1;</w:t>
+      </w:r>
+    </w:p>
+    <w:p>
+      <w:pPr>
+        <w:rPr>
+          <w:rFonts w:ascii="Arial" w:hAnsi="Arial" w:cs="Arial"/>
+        </w:rPr>
+      </w:pPr>
+      <w:r>
+        <w:rPr>
+          <w:rFonts w:ascii="Arial" w:hAnsi="Arial" w:cs="Arial"/>
+        </w:rPr>
+        <w:t xml:space="preserve">        return </w:t>
+      </w:r>
+      <w:proofErr w:type="spellStart"/>
+      <w:r>
+        <w:rPr>
+          <w:rFonts w:ascii="Arial" w:hAnsi="Arial" w:cs="Arial"/>
+        </w:rPr>
+        <w:t>climbStairs</w:t>
+      </w:r>
+      <w:proofErr w:type="spellEnd"/>
+      <w:r>
+        <w:rPr>
+          <w:rFonts w:ascii="Arial" w:hAnsi="Arial" w:cs="Arial"/>
+        </w:rPr>
+        <w:t xml:space="preserve">(n-1) + </w:t>
+      </w:r>
+      <w:proofErr w:type="spellStart"/>
+      <w:r>
+        <w:rPr>
+          <w:rFonts w:ascii="Arial" w:hAnsi="Arial" w:cs="Arial"/>
+        </w:rPr>
+        <w:t>climbStairs</w:t>
+      </w:r>
+      <w:proofErr w:type="spellEnd"/>
+      <w:r>
+        <w:rPr>
+          <w:rFonts w:ascii="Arial" w:hAnsi="Arial" w:cs="Arial"/>
+        </w:rPr>
+        <w:t>(n-2);</w:t>
+      </w:r>
+    </w:p>
+    <w:p>
+      <w:pPr>
+        <w:rPr>
+          <w:rFonts w:ascii="Arial" w:hAnsi="Arial" w:cs="Arial"/>
+        </w:rPr>
+      </w:pPr>
+      <w:r>
+        <w:rPr>
+          <w:rFonts w:ascii="Arial" w:hAnsi="Arial" w:cs="Arial"/>
+        </w:rPr>
+        <w:t xml:space="preserve">    }</w:t>
+      </w:r>
+    </w:p>
+    <w:p>
+      <w:pPr>
+        <w:rPr>
+          <w:rFonts w:ascii="Arial" w:hAnsi="Arial" w:cs="Arial"/>
+        </w:rPr>
+      </w:pPr>
+      <w:r>
+        <w:rPr>
+          <w:rFonts w:ascii="Arial" w:hAnsi="Arial" w:cs="Arial"/>
+        </w:rPr>
+        <w:t>};</w:t>
+      </w:r>
+    </w:p>
+    <w:p>
+      <w:pPr>
+        <w:rPr>
+          <w:rFonts w:ascii="Arial" w:hAnsi="Arial" w:cs="Arial"/>
+        </w:rPr>
+      </w:pPr>
+    </w:p>
+    <w:p>
+      <w:pPr>
+        <w:rPr>
+          <w:rFonts w:ascii="Arial" w:hAnsi="Arial" w:cs="Arial"/>
+        </w:rPr>
+      </w:pPr>
+      <w:r>
+        <w:rPr>
+          <w:rFonts w:ascii="Arial" w:hAnsi="Arial" w:cs="Arial"/>
+        </w:rPr>
+        <w:t>class Solution {</w:t>
+      </w:r>
+    </w:p>
+    <w:p>
+      <w:pPr>
+        <w:rPr>
+          <w:rFonts w:ascii="Arial" w:hAnsi="Arial" w:cs="Arial"/>
+        </w:rPr>
+      </w:pPr>
+      <w:r>
+        <w:rPr>
+          <w:rFonts w:ascii="Arial" w:hAnsi="Arial" w:cs="Arial"/>
+        </w:rPr>
+        <w:t xml:space="preserve">    public:</w:t>
+      </w:r>
+    </w:p>
+    <w:p>
+      <w:pPr>
+        <w:rPr>
+          <w:rFonts w:ascii="Arial" w:hAnsi="Arial" w:cs="Arial"/>
+        </w:rPr>
+      </w:pPr>
+      <w:r>
+        <w:rPr>
+          <w:rFonts w:ascii="Arial" w:hAnsi="Arial" w:cs="Arial"/>
+        </w:rPr>
+        <w:t xml:space="preserve">        int </w:t>
+      </w:r>
+      <w:proofErr w:type="spellStart"/>
+      <w:proofErr w:type="gramStart"/>
+      <w:r>
+        <w:rPr>
+          <w:rFonts w:ascii="Arial" w:hAnsi="Arial" w:cs="Arial"/>
+        </w:rPr>
+        <w:t>climbStairs</w:t>
+      </w:r>
+      <w:proofErr w:type="spellEnd"/>
+      <w:r>
+        <w:rPr>
+          <w:rFonts w:ascii="Arial" w:hAnsi="Arial" w:cs="Arial"/>
+        </w:rPr>
+        <w:t>(</w:t>
+      </w:r>
+      <w:proofErr w:type="gramEnd"/>
+      <w:r>
+        <w:rPr>
+          <w:rFonts w:ascii="Arial" w:hAnsi="Arial" w:cs="Arial"/>
+        </w:rPr>
+        <w:t>int n) {</w:t>
+      </w:r>
+    </w:p>
+    <w:p>
+      <w:pPr>
+        <w:rPr>
+          <w:rFonts w:ascii="Arial" w:hAnsi="Arial" w:cs="Arial"/>
+        </w:rPr>
+      </w:pPr>
+      <w:r>
+        <w:rPr>
+          <w:rFonts w:ascii="Arial" w:hAnsi="Arial" w:cs="Arial"/>
+        </w:rPr>
+        <w:t xml:space="preserve">            </w:t>
+      </w:r>
+      <w:proofErr w:type="gramStart"/>
+      <w:r>
+        <w:rPr>
+          <w:rFonts w:ascii="Arial" w:hAnsi="Arial" w:cs="Arial"/>
+        </w:rPr>
+        <w:t>if(</w:t>
+      </w:r>
+      <w:proofErr w:type="gramEnd"/>
+      <w:r>
+        <w:rPr>
+          <w:rFonts w:ascii="Arial" w:hAnsi="Arial" w:cs="Arial"/>
+        </w:rPr>
+        <w:t>n &lt;= 1) return 1;</w:t>
+      </w:r>
+    </w:p>
+    <w:p>
+      <w:pPr>
+        <w:rPr>
+          <w:rFonts w:ascii="Arial" w:hAnsi="Arial" w:cs="Arial"/>
+        </w:rPr>
+      </w:pPr>
+      <w:r>
+        <w:rPr>
+          <w:rFonts w:ascii="Arial" w:hAnsi="Arial" w:cs="Arial"/>
+        </w:rPr>
+        <w:t xml:space="preserve">            int a = 1, b = 1;</w:t>
+      </w:r>
+    </w:p>
+    <w:p>
+      <w:pPr>
+        <w:rPr>
+          <w:rFonts w:ascii="Arial" w:hAnsi="Arial" w:cs="Arial"/>
+        </w:rPr>
+      </w:pPr>
+      <w:r>
+        <w:rPr>
+          <w:rFonts w:ascii="Arial" w:hAnsi="Arial" w:cs="Arial"/>
+        </w:rPr>
+        <w:t xml:space="preserve">            </w:t>
+      </w:r>
+      <w:proofErr w:type="gramStart"/>
+      <w:r>
+        <w:rPr>
+          <w:rFonts w:ascii="Arial" w:hAnsi="Arial" w:cs="Arial"/>
+        </w:rPr>
+        <w:t>for(</w:t>
+      </w:r>
+      <w:proofErr w:type="gramEnd"/>
+      <w:r>
+        <w:rPr>
+          <w:rFonts w:ascii="Arial" w:hAnsi="Arial" w:cs="Arial"/>
+        </w:rPr>
+        <w:t xml:space="preserve">int </w:t>
+      </w:r>
+      <w:proofErr w:type="spellStart"/>
+      <w:r>
+        <w:rPr>
+          <w:rFonts w:ascii="Arial" w:hAnsi="Arial" w:cs="Arial"/>
+        </w:rPr>
+        <w:t>i</w:t>
+      </w:r>
+      <w:proofErr w:type="spellEnd"/>
+      <w:r>
+        <w:rPr>
+          <w:rFonts w:ascii="Arial" w:hAnsi="Arial" w:cs="Arial"/>
+        </w:rPr>
+        <w:t xml:space="preserve"> = 2; </w:t>
+      </w:r>
+      <w:proofErr w:type="spellStart"/>
+      <w:r>
+        <w:rPr>
+          <w:rFonts w:ascii="Arial" w:hAnsi="Arial" w:cs="Arial"/>
+        </w:rPr>
+        <w:t>i</w:t>
+      </w:r>
+      <w:proofErr w:type="spellEnd"/>
+      <w:r>
+        <w:rPr>
+          <w:rFonts w:ascii="Arial" w:hAnsi="Arial" w:cs="Arial"/>
+        </w:rPr>
+        <w:t xml:space="preserve"> &lt;= n; </w:t>
+      </w:r>
+      <w:proofErr w:type="spellStart"/>
+      <w:r>
+        <w:rPr>
+          <w:rFonts w:ascii="Arial" w:hAnsi="Arial" w:cs="Arial"/>
+        </w:rPr>
+        <w:t>i</w:t>
+      </w:r>
+      <w:proofErr w:type="spellEnd"/>
+      <w:r>
+        <w:rPr>
+          <w:rFonts w:ascii="Arial" w:hAnsi="Arial" w:cs="Arial"/>
+        </w:rPr>
+        <w:t>++) {</w:t>
+      </w:r>
+    </w:p>
+    <w:p>
+      <w:pPr>
+        <w:rPr>
+          <w:rFonts w:ascii="Arial" w:hAnsi="Arial" w:cs="Arial"/>
+        </w:rPr>
+      </w:pPr>
+      <w:r>
+        <w:rPr>
+          <w:rFonts w:ascii="Arial" w:hAnsi="Arial" w:cs="Arial"/>
+        </w:rPr>
+        <w:t xml:space="preserve">                int </w:t>
+      </w:r>
+      <w:proofErr w:type="spellStart"/>
+      <w:r>
+        <w:rPr>
+          <w:rFonts w:ascii="Arial" w:hAnsi="Arial" w:cs="Arial"/>
+        </w:rPr>
+        <w:t>temp_a</w:t>
+      </w:r>
+      <w:proofErr w:type="spellEnd"/>
+      <w:r>
+        <w:rPr>
+          <w:rFonts w:ascii="Arial" w:hAnsi="Arial" w:cs="Arial"/>
+        </w:rPr>
+        <w:t xml:space="preserve"> = a;</w:t>
+      </w:r>
+    </w:p>
+    <w:p>
+      <w:pPr>
+        <w:rPr>
+          <w:rFonts w:ascii="Arial" w:hAnsi="Arial" w:cs="Arial"/>
+        </w:rPr>
+      </w:pPr>
+      <w:r>
+        <w:rPr>
+          <w:rFonts w:ascii="Arial" w:hAnsi="Arial" w:cs="Arial"/>
+        </w:rPr>
+        <w:t xml:space="preserve">                a = b;</w:t>
+      </w:r>
+    </w:p>
+    <w:p>
+      <w:pPr>
+        <w:rPr>
+          <w:rFonts w:ascii="Arial" w:hAnsi="Arial" w:cs="Arial"/>
+        </w:rPr>
+      </w:pPr>
+      <w:r>
+        <w:rPr>
+          <w:rFonts w:ascii="Arial" w:hAnsi="Arial" w:cs="Arial"/>
+        </w:rPr>
+        <w:t xml:space="preserve">                b = </w:t>
+      </w:r>
+      <w:proofErr w:type="spellStart"/>
+      <w:r>
+        <w:rPr>
+          <w:rFonts w:ascii="Arial" w:hAnsi="Arial" w:cs="Arial"/>
+        </w:rPr>
+        <w:t>temp_a</w:t>
+      </w:r>
+      <w:proofErr w:type="spellEnd"/>
+      <w:r>
+        <w:rPr>
+          <w:rFonts w:ascii="Arial" w:hAnsi="Arial" w:cs="Arial"/>
+        </w:rPr>
+        <w:t xml:space="preserve"> + b;</w:t>
+      </w:r>
+    </w:p>
+    <w:p>
+      <w:pPr>
+        <w:rPr>
+          <w:rFonts w:ascii="Arial" w:hAnsi="Arial" w:cs="Arial"/>
+        </w:rPr>
+      </w:pPr>
+      <w:r>
+        <w:rPr>
+          <w:rFonts w:ascii="Arial" w:hAnsi="Arial" w:cs="Arial"/>
+        </w:rPr>
+        <w:t xml:space="preserve">            }</w:t>
+      </w:r>
+    </w:p>
+    <w:p>
+      <w:pPr>
+        <w:rPr>
+          <w:rFonts w:ascii="Arial" w:hAnsi="Arial" w:cs="Arial"/>
+        </w:rPr>
+      </w:pPr>
+      <w:r>
+        <w:rPr>
+          <w:rFonts w:ascii="Arial" w:hAnsi="Arial" w:cs="Arial"/>
+        </w:rPr>
+        <w:t xml:space="preserve">            return b;</w:t>
+      </w:r>
+    </w:p>
+    <w:p>
+      <w:pPr>
+        <w:rPr>
+          <w:rFonts w:ascii="Arial" w:hAnsi="Arial" w:cs="Arial"/>
+        </w:rPr>
+      </w:pPr>
+      <w:r>
+        <w:rPr>
+          <w:rFonts w:ascii="Arial" w:hAnsi="Arial" w:cs="Arial"/>
+        </w:rPr>
+        <w:t xml:space="preserve">        }</w:t>
+      </w:r>
+    </w:p>
+    <w:p>
+      <w:pPr>
+        <w:rPr>
+          <w:rFonts w:ascii="Arial" w:hAnsi="Arial" w:cs="Arial"/>
+        </w:rPr>
+      </w:pPr>
+      <w:r>
+        <w:rPr>
+          <w:rFonts w:ascii="Arial" w:hAnsi="Arial" w:cs="Arial"/>
+        </w:rPr>
+        <w:t xml:space="preserve">    };</w:t>
+      </w:r>
+    </w:p>
+    <w:p>
+      <w:pPr>
+        <w:pBdr>
+          <w:bottom w:val="single" w:sz="6" w:space="1" w:color="auto"/>
+        </w:pBdr>
+        <w:rPr>
+          <w:rFonts w:ascii="Arial" w:hAnsi="Arial" w:cs="Arial"/>
+        </w:rPr>
+      </w:pPr>
+    </w:p>
+    <w:p>
+      <w:pPr>
+        <w:rPr>
+          <w:rFonts w:ascii="Arial" w:hAnsi="Arial" w:cs="Arial"/>
+        </w:rPr>
+      </w:pPr>
+    </w:p>
+    <w:p>
+      <w:pPr>
+        <w:pStyle w:val="Heading1"/>
+        <w:rPr>
+          <w:rFonts w:ascii="Arial" w:hAnsi="Arial" w:cs="Arial"/>
+          <w:sz w:val="36"/>
+          <w:szCs w:val="36"/>
+        </w:rPr>
+      </w:pPr>
+      <w:r>
+        <w:rPr>
+          <w:rFonts w:ascii="Arial" w:hAnsi="Arial" w:cs="Arial"/>
+          <w:sz w:val="36"/>
+          <w:szCs w:val="36"/>
+        </w:rPr>
+        <w:t>Frog Jump</w:t>
+      </w:r>
+    </w:p>
+    <w:p>
+      <w:pPr>
+        <w:rPr>
+          <w:rFonts w:ascii="Arial" w:hAnsi="Arial" w:cs="Arial"/>
+        </w:rPr>
+      </w:pPr>
+    </w:p>
+    <w:p>
+      <w:pPr>
+        <w:rPr>
+          <w:rFonts w:ascii="Arial" w:hAnsi="Arial" w:cs="Arial"/>
+        </w:rPr>
+      </w:pPr>
+      <w:r>
+        <w:rPr>
+          <w:rFonts w:ascii="Arial" w:hAnsi="Arial" w:cs="Arial"/>
+        </w:rPr>
+        <w:t>#include &lt;bits/</w:t>
+      </w:r>
+      <w:proofErr w:type="spellStart"/>
+      <w:r>
+        <w:rPr>
+          <w:rFonts w:ascii="Arial" w:hAnsi="Arial" w:cs="Arial"/>
+        </w:rPr>
+        <w:t>stdc</w:t>
+      </w:r>
+      <w:proofErr w:type="spellEnd"/>
+      <w:r>
+        <w:rPr>
+          <w:rFonts w:ascii="Arial" w:hAnsi="Arial" w:cs="Arial"/>
+        </w:rPr>
+        <w:t xml:space="preserve">++.h&gt; </w:t>
+      </w:r>
+    </w:p>
+    <w:p>
+      <w:pPr>
+        <w:rPr>
+          <w:rFonts w:ascii="Arial" w:hAnsi="Arial" w:cs="Arial"/>
+        </w:rPr>
+      </w:pPr>
+      <w:r>
+        <w:rPr>
+          <w:rFonts w:ascii="Arial" w:hAnsi="Arial" w:cs="Arial"/>
+        </w:rPr>
+        <w:t xml:space="preserve">int </w:t>
+      </w:r>
+      <w:proofErr w:type="spellStart"/>
+      <w:proofErr w:type="gramStart"/>
+      <w:r>
+        <w:rPr>
+          <w:rFonts w:ascii="Arial" w:hAnsi="Arial" w:cs="Arial"/>
+        </w:rPr>
+        <w:t>frogJump</w:t>
+      </w:r>
+      <w:proofErr w:type="spellEnd"/>
+      <w:r>
+        <w:rPr>
+          <w:rFonts w:ascii="Arial" w:hAnsi="Arial" w:cs="Arial"/>
+        </w:rPr>
+        <w:t>(</w:t>
+      </w:r>
+      <w:proofErr w:type="gramEnd"/>
+      <w:r>
+        <w:rPr>
+          <w:rFonts w:ascii="Arial" w:hAnsi="Arial" w:cs="Arial"/>
+        </w:rPr>
+        <w:t>int n, vector&lt;int&gt; &amp;h){</w:t>
+      </w:r>
+    </w:p>
+    <w:p>
+      <w:pPr>
+        <w:rPr>
+          <w:rFonts w:ascii="Arial" w:hAnsi="Arial" w:cs="Arial"/>
+        </w:rPr>
+      </w:pPr>
+      <w:r>
+        <w:rPr>
+          <w:rFonts w:ascii="Arial" w:hAnsi="Arial" w:cs="Arial"/>
+        </w:rPr>
+        <w:lastRenderedPageBreak/>
+        <w:t xml:space="preserve">    </w:t>
+      </w:r>
+      <w:proofErr w:type="gramStart"/>
+      <w:r>
+        <w:rPr>
+          <w:rFonts w:ascii="Arial" w:hAnsi="Arial" w:cs="Arial"/>
+        </w:rPr>
+        <w:t>if(</w:t>
+      </w:r>
+      <w:proofErr w:type="gramEnd"/>
+      <w:r>
+        <w:rPr>
+          <w:rFonts w:ascii="Arial" w:hAnsi="Arial" w:cs="Arial"/>
+        </w:rPr>
+        <w:t>n &lt;= 1) return 0;</w:t>
+      </w:r>
+    </w:p>
+    <w:p>
+      <w:pPr>
+        <w:rPr>
+          <w:rFonts w:ascii="Arial" w:hAnsi="Arial" w:cs="Arial"/>
+        </w:rPr>
+      </w:pPr>
+      <w:r>
+        <w:rPr>
+          <w:rFonts w:ascii="Arial" w:hAnsi="Arial" w:cs="Arial"/>
+        </w:rPr>
+        <w:t xml:space="preserve">    else </w:t>
+      </w:r>
+      <w:proofErr w:type="gramStart"/>
+      <w:r>
+        <w:rPr>
+          <w:rFonts w:ascii="Arial" w:hAnsi="Arial" w:cs="Arial"/>
+        </w:rPr>
+        <w:t>if(</w:t>
+      </w:r>
+      <w:proofErr w:type="gramEnd"/>
+      <w:r>
+        <w:rPr>
+          <w:rFonts w:ascii="Arial" w:hAnsi="Arial" w:cs="Arial"/>
+        </w:rPr>
+        <w:t>n == 2) return abs(h[1] - h[0]);</w:t>
+      </w:r>
+    </w:p>
+    <w:p>
+      <w:pPr>
+        <w:rPr>
+          <w:rFonts w:ascii="Arial" w:hAnsi="Arial" w:cs="Arial"/>
+        </w:rPr>
+      </w:pPr>
+    </w:p>
+    <w:p>
+      <w:pPr>
+        <w:rPr>
+          <w:rFonts w:ascii="Arial" w:hAnsi="Arial" w:cs="Arial"/>
+        </w:rPr>
+      </w:pPr>
+      <w:r>
+        <w:rPr>
+          <w:rFonts w:ascii="Arial" w:hAnsi="Arial" w:cs="Arial"/>
+        </w:rPr>
+        <w:t xml:space="preserve">    return </w:t>
+      </w:r>
+      <w:proofErr w:type="gramStart"/>
+      <w:r>
+        <w:rPr>
+          <w:rFonts w:ascii="Arial" w:hAnsi="Arial" w:cs="Arial"/>
+        </w:rPr>
+        <w:t>min(</w:t>
+      </w:r>
+      <w:proofErr w:type="gramEnd"/>
+    </w:p>
+    <w:p>
+      <w:pPr>
+        <w:rPr>
+          <w:rFonts w:ascii="Arial" w:hAnsi="Arial" w:cs="Arial"/>
+        </w:rPr>
+      </w:pPr>
+      <w:r>
+        <w:rPr>
+          <w:rFonts w:ascii="Arial" w:hAnsi="Arial" w:cs="Arial"/>
+        </w:rPr>
+        <w:t xml:space="preserve">        abs(h[n-1] - h[n-2]) + </w:t>
+      </w:r>
+      <w:proofErr w:type="spellStart"/>
+      <w:proofErr w:type="gramStart"/>
+      <w:r>
+        <w:rPr>
+          <w:rFonts w:ascii="Arial" w:hAnsi="Arial" w:cs="Arial"/>
+        </w:rPr>
+        <w:t>frogJump</w:t>
+      </w:r>
+      <w:proofErr w:type="spellEnd"/>
+      <w:r>
+        <w:rPr>
+          <w:rFonts w:ascii="Arial" w:hAnsi="Arial" w:cs="Arial"/>
+        </w:rPr>
+        <w:t>(</w:t>
+      </w:r>
+      <w:proofErr w:type="gramEnd"/>
+      <w:r>
+        <w:rPr>
+          <w:rFonts w:ascii="Arial" w:hAnsi="Arial" w:cs="Arial"/>
+        </w:rPr>
+        <w:t>n-1, h),</w:t>
+      </w:r>
+    </w:p>
+    <w:p>
+      <w:pPr>
+        <w:rPr>
+          <w:rFonts w:ascii="Arial" w:hAnsi="Arial" w:cs="Arial"/>
+        </w:rPr>
+      </w:pPr>
+      <w:r>
+        <w:rPr>
+          <w:rFonts w:ascii="Arial" w:hAnsi="Arial" w:cs="Arial"/>
+        </w:rPr>
+        <w:t xml:space="preserve">        abs(h[n-1] - h[n-3]) + </w:t>
+      </w:r>
+      <w:proofErr w:type="spellStart"/>
+      <w:proofErr w:type="gramStart"/>
+      <w:r>
+        <w:rPr>
+          <w:rFonts w:ascii="Arial" w:hAnsi="Arial" w:cs="Arial"/>
+        </w:rPr>
+        <w:t>frogJump</w:t>
+      </w:r>
+      <w:proofErr w:type="spellEnd"/>
+      <w:r>
+        <w:rPr>
+          <w:rFonts w:ascii="Arial" w:hAnsi="Arial" w:cs="Arial"/>
+        </w:rPr>
+        <w:t>(</w:t>
+      </w:r>
+      <w:proofErr w:type="gramEnd"/>
+      <w:r>
+        <w:rPr>
+          <w:rFonts w:ascii="Arial" w:hAnsi="Arial" w:cs="Arial"/>
+        </w:rPr>
+        <w:t>n-2, h)</w:t>
+      </w:r>
+    </w:p>
+    <w:p>
+      <w:pPr>
+        <w:rPr>
+          <w:rFonts w:ascii="Arial" w:hAnsi="Arial" w:cs="Arial"/>
+        </w:rPr>
+      </w:pPr>
+      <w:r>
+        <w:rPr>
+          <w:rFonts w:ascii="Arial" w:hAnsi="Arial" w:cs="Arial"/>
+        </w:rPr>
+        <w:t xml:space="preserve">    );</w:t>
+      </w:r>
+    </w:p>
+    <w:p>
+      <w:pPr>
+        <w:rPr>
+          <w:rFonts w:ascii="Arial" w:hAnsi="Arial" w:cs="Arial"/>
+        </w:rPr>
+      </w:pPr>
+      <w:r>
+        <w:rPr>
+          <w:rFonts w:ascii="Arial" w:hAnsi="Arial" w:cs="Arial"/>
+        </w:rPr>
+        <w:t>}</w:t>
+      </w:r>
+    </w:p>
+    <w:p>
+      <w:pPr>
+        <w:rPr>
+          <w:rFonts w:ascii="Arial" w:hAnsi="Arial" w:cs="Arial"/>
+        </w:rPr>
+      </w:pPr>
+    </w:p>
+    <w:p>
+      <w:pPr>
+        <w:rPr>
+          <w:rFonts w:ascii="Arial" w:hAnsi="Arial" w:cs="Arial"/>
+        </w:rPr>
+      </w:pPr>
+      <w:r>
+        <w:rPr>
+          <w:rFonts w:ascii="Arial" w:hAnsi="Arial" w:cs="Arial"/>
+        </w:rPr>
+        <w:t>This is recursion solution.</w:t>
+      </w:r>
+    </w:p>
+    <w:p>
+      <w:pPr>
+        <w:rPr>
+          <w:rFonts w:ascii="Arial" w:hAnsi="Arial" w:cs="Arial"/>
+        </w:rPr>
+      </w:pPr>
+    </w:p>
+    <w:p>
+      <w:pPr>
+        <w:rPr>
+          <w:rFonts w:ascii="Arial" w:hAnsi="Arial" w:cs="Arial"/>
+        </w:rPr>
+      </w:pPr>
+      <w:r>
+        <w:rPr>
+          <w:rFonts w:ascii="Arial" w:hAnsi="Arial" w:cs="Arial"/>
+        </w:rPr>
+        <w:t>#include &lt;bits/</w:t>
+      </w:r>
+      <w:proofErr w:type="spellStart"/>
+      <w:r>
+        <w:rPr>
+          <w:rFonts w:ascii="Arial" w:hAnsi="Arial" w:cs="Arial"/>
+        </w:rPr>
+        <w:t>stdc</w:t>
+      </w:r>
+      <w:proofErr w:type="spellEnd"/>
+      <w:r>
+        <w:rPr>
+          <w:rFonts w:ascii="Arial" w:hAnsi="Arial" w:cs="Arial"/>
+        </w:rPr>
+        <w:t xml:space="preserve">++.h&gt; </w:t>
+      </w:r>
+    </w:p>
+    <w:p>
+      <w:pPr>
+        <w:rPr>
+          <w:rFonts w:ascii="Arial" w:hAnsi="Arial" w:cs="Arial"/>
+        </w:rPr>
+      </w:pPr>
+      <w:r>
+        <w:rPr>
+          <w:rFonts w:ascii="Arial" w:hAnsi="Arial" w:cs="Arial"/>
+        </w:rPr>
+        <w:t xml:space="preserve">int </w:t>
+      </w:r>
+      <w:proofErr w:type="spellStart"/>
+      <w:proofErr w:type="gramStart"/>
+      <w:r>
+        <w:rPr>
+          <w:rFonts w:ascii="Arial" w:hAnsi="Arial" w:cs="Arial"/>
+        </w:rPr>
+        <w:t>frogJump</w:t>
+      </w:r>
+      <w:proofErr w:type="spellEnd"/>
+      <w:r>
+        <w:rPr>
+          <w:rFonts w:ascii="Arial" w:hAnsi="Arial" w:cs="Arial"/>
+        </w:rPr>
+        <w:t>(</w:t>
+      </w:r>
+      <w:proofErr w:type="gramEnd"/>
+      <w:r>
+        <w:rPr>
+          <w:rFonts w:ascii="Arial" w:hAnsi="Arial" w:cs="Arial"/>
+        </w:rPr>
+        <w:t>int n, vector&lt;int&gt; &amp;h){</w:t>
+      </w:r>
+    </w:p>
+    <w:p>
+      <w:pPr>
+        <w:rPr>
+          <w:rFonts w:ascii="Arial" w:hAnsi="Arial" w:cs="Arial"/>
+        </w:rPr>
+      </w:pPr>
+      <w:r>
+        <w:rPr>
+          <w:rFonts w:ascii="Arial" w:hAnsi="Arial" w:cs="Arial"/>
+        </w:rPr>
+        <w:t xml:space="preserve">    </w:t>
+      </w:r>
+      <w:proofErr w:type="gramStart"/>
+      <w:r>
+        <w:rPr>
+          <w:rFonts w:ascii="Arial" w:hAnsi="Arial" w:cs="Arial"/>
+        </w:rPr>
+        <w:t>if(</w:t>
+      </w:r>
+      <w:proofErr w:type="gramEnd"/>
+      <w:r>
+        <w:rPr>
+          <w:rFonts w:ascii="Arial" w:hAnsi="Arial" w:cs="Arial"/>
+        </w:rPr>
+        <w:t>n &lt;= 1) return 0;</w:t>
+      </w:r>
+    </w:p>
+    <w:p>
+      <w:pPr>
+        <w:rPr>
+          <w:rFonts w:ascii="Arial" w:hAnsi="Arial" w:cs="Arial"/>
+        </w:rPr>
+      </w:pPr>
+      <w:r>
+        <w:rPr>
+          <w:rFonts w:ascii="Arial" w:hAnsi="Arial" w:cs="Arial"/>
+        </w:rPr>
+        <w:t xml:space="preserve">    else </w:t>
+      </w:r>
+      <w:proofErr w:type="gramStart"/>
+      <w:r>
+        <w:rPr>
+          <w:rFonts w:ascii="Arial" w:hAnsi="Arial" w:cs="Arial"/>
+        </w:rPr>
+        <w:t>if(</w:t>
+      </w:r>
+      <w:proofErr w:type="gramEnd"/>
+      <w:r>
+        <w:rPr>
+          <w:rFonts w:ascii="Arial" w:hAnsi="Arial" w:cs="Arial"/>
+        </w:rPr>
+        <w:t>n == 2) return abs(h[1] - h[0]);</w:t>
+      </w:r>
+    </w:p>
+    <w:p>
+      <w:pPr>
+        <w:rPr>
+          <w:rFonts w:ascii="Arial" w:hAnsi="Arial" w:cs="Arial"/>
+        </w:rPr>
+      </w:pPr>
+    </w:p>
+    <w:p>
+      <w:pPr>
+        <w:rPr>
+          <w:rFonts w:ascii="Arial" w:hAnsi="Arial" w:cs="Arial"/>
+        </w:rPr>
+      </w:pPr>
+      <w:r>
+        <w:rPr>
+          <w:rFonts w:ascii="Arial" w:hAnsi="Arial" w:cs="Arial"/>
+        </w:rPr>
+        <w:t xml:space="preserve">    int a = 0, b = abs(</w:t>
+      </w:r>
+      <w:proofErr w:type="gramStart"/>
+      <w:r>
+        <w:rPr>
+          <w:rFonts w:ascii="Arial" w:hAnsi="Arial" w:cs="Arial"/>
+        </w:rPr>
+        <w:t>h[</w:t>
+      </w:r>
+      <w:proofErr w:type="gramEnd"/>
+      <w:r>
+        <w:rPr>
+          <w:rFonts w:ascii="Arial" w:hAnsi="Arial" w:cs="Arial"/>
+        </w:rPr>
+        <w:t>1] - h[0]);</w:t>
+      </w:r>
+    </w:p>
+    <w:p>
+      <w:pPr>
+        <w:rPr>
+          <w:rFonts w:ascii="Arial" w:hAnsi="Arial" w:cs="Arial"/>
+        </w:rPr>
+      </w:pPr>
+      <w:r>
+        <w:rPr>
+          <w:rFonts w:ascii="Arial" w:hAnsi="Arial" w:cs="Arial"/>
+        </w:rPr>
+        <w:t xml:space="preserve">    </w:t>
+      </w:r>
+      <w:proofErr w:type="gramStart"/>
+      <w:r>
+        <w:rPr>
+          <w:rFonts w:ascii="Arial" w:hAnsi="Arial" w:cs="Arial"/>
+        </w:rPr>
+        <w:t>for(</w:t>
+      </w:r>
+      <w:proofErr w:type="gramEnd"/>
+      <w:r>
+        <w:rPr>
+          <w:rFonts w:ascii="Arial" w:hAnsi="Arial" w:cs="Arial"/>
+        </w:rPr>
+        <w:t xml:space="preserve">int </w:t>
+      </w:r>
+      <w:proofErr w:type="spellStart"/>
+      <w:r>
+        <w:rPr>
+          <w:rFonts w:ascii="Arial" w:hAnsi="Arial" w:cs="Arial"/>
+        </w:rPr>
+        <w:t>i</w:t>
+      </w:r>
+      <w:proofErr w:type="spellEnd"/>
+      <w:r>
+        <w:rPr>
+          <w:rFonts w:ascii="Arial" w:hAnsi="Arial" w:cs="Arial"/>
+        </w:rPr>
+        <w:t xml:space="preserve"> = 2; </w:t>
+      </w:r>
+      <w:proofErr w:type="spellStart"/>
+      <w:r>
+        <w:rPr>
+          <w:rFonts w:ascii="Arial" w:hAnsi="Arial" w:cs="Arial"/>
+        </w:rPr>
+        <w:t>i</w:t>
+      </w:r>
+      <w:proofErr w:type="spellEnd"/>
+      <w:r>
+        <w:rPr>
+          <w:rFonts w:ascii="Arial" w:hAnsi="Arial" w:cs="Arial"/>
+        </w:rPr>
+        <w:t xml:space="preserve"> &lt; n; </w:t>
+      </w:r>
+      <w:proofErr w:type="spellStart"/>
+      <w:r>
+        <w:rPr>
+          <w:rFonts w:ascii="Arial" w:hAnsi="Arial" w:cs="Arial"/>
+        </w:rPr>
+        <w:t>i</w:t>
+      </w:r>
+      <w:proofErr w:type="spellEnd"/>
+      <w:r>
+        <w:rPr>
+          <w:rFonts w:ascii="Arial" w:hAnsi="Arial" w:cs="Arial"/>
+        </w:rPr>
+        <w:t>++){</w:t>
+      </w:r>
+    </w:p>
+    <w:p>
+      <w:pPr>
+        <w:rPr>
+          <w:rFonts w:ascii="Arial" w:hAnsi="Arial" w:cs="Arial"/>
+        </w:rPr>
+      </w:pPr>
+      <w:r>
+        <w:rPr>
+          <w:rFonts w:ascii="Arial" w:hAnsi="Arial" w:cs="Arial"/>
+        </w:rPr>
+        <w:t xml:space="preserve">        int </w:t>
+      </w:r>
+      <w:proofErr w:type="spellStart"/>
+      <w:r>
+        <w:rPr>
+          <w:rFonts w:ascii="Arial" w:hAnsi="Arial" w:cs="Arial"/>
+        </w:rPr>
+        <w:t>temp_a</w:t>
+      </w:r>
+      <w:proofErr w:type="spellEnd"/>
+      <w:r>
+        <w:rPr>
+          <w:rFonts w:ascii="Arial" w:hAnsi="Arial" w:cs="Arial"/>
+        </w:rPr>
+        <w:t xml:space="preserve"> = a;</w:t>
+      </w:r>
+    </w:p>
+    <w:p>
+      <w:pPr>
+        <w:rPr>
+          <w:rFonts w:ascii="Arial" w:hAnsi="Arial" w:cs="Arial"/>
+        </w:rPr>
+      </w:pPr>
+      <w:r>
+        <w:rPr>
+          <w:rFonts w:ascii="Arial" w:hAnsi="Arial" w:cs="Arial"/>
+        </w:rPr>
+        <w:t xml:space="preserve">        a = b;</w:t>
+      </w:r>
+    </w:p>
+    <w:p>
+      <w:pPr>
+        <w:rPr>
+          <w:rFonts w:ascii="Arial" w:hAnsi="Arial" w:cs="Arial"/>
+        </w:rPr>
+      </w:pPr>
+      <w:r>
+        <w:rPr>
+          <w:rFonts w:ascii="Arial" w:hAnsi="Arial" w:cs="Arial"/>
+        </w:rPr>
+        <w:t xml:space="preserve">        b = </w:t>
+      </w:r>
+      <w:proofErr w:type="gramStart"/>
+      <w:r>
+        <w:rPr>
+          <w:rFonts w:ascii="Arial" w:hAnsi="Arial" w:cs="Arial"/>
+        </w:rPr>
+        <w:t>min(</w:t>
+      </w:r>
+      <w:proofErr w:type="gramEnd"/>
+    </w:p>
+    <w:p>
+      <w:pPr>
+        <w:rPr>
+          <w:rFonts w:ascii="Arial" w:hAnsi="Arial" w:cs="Arial"/>
+        </w:rPr>
+      </w:pPr>
+      <w:r>
+        <w:rPr>
+          <w:rFonts w:ascii="Arial" w:hAnsi="Arial" w:cs="Arial"/>
+        </w:rPr>
+        <w:t xml:space="preserve">            abs(h[</w:t>
+      </w:r>
+      <w:proofErr w:type="spellStart"/>
+      <w:r>
+        <w:rPr>
+          <w:rFonts w:ascii="Arial" w:hAnsi="Arial" w:cs="Arial"/>
+        </w:rPr>
+        <w:t>i</w:t>
+      </w:r>
+      <w:proofErr w:type="spellEnd"/>
+      <w:r>
+        <w:rPr>
+          <w:rFonts w:ascii="Arial" w:hAnsi="Arial" w:cs="Arial"/>
+        </w:rPr>
+        <w:t>] - h[i-1]) + b,</w:t>
+      </w:r>
+    </w:p>
+    <w:p>
+      <w:pPr>
+        <w:rPr>
+          <w:rFonts w:ascii="Arial" w:hAnsi="Arial" w:cs="Arial"/>
+        </w:rPr>
+      </w:pPr>
+      <w:r>
+        <w:rPr>
+          <w:rFonts w:ascii="Arial" w:hAnsi="Arial" w:cs="Arial"/>
+        </w:rPr>
+        <w:t xml:space="preserve">            abs(h[</w:t>
+      </w:r>
+      <w:proofErr w:type="spellStart"/>
+      <w:r>
+        <w:rPr>
+          <w:rFonts w:ascii="Arial" w:hAnsi="Arial" w:cs="Arial"/>
+        </w:rPr>
+        <w:t>i</w:t>
+      </w:r>
+      <w:proofErr w:type="spellEnd"/>
+      <w:r>
+        <w:rPr>
+          <w:rFonts w:ascii="Arial" w:hAnsi="Arial" w:cs="Arial"/>
+        </w:rPr>
+        <w:t xml:space="preserve">] - h[i-2]) + </w:t>
+      </w:r>
+      <w:proofErr w:type="spellStart"/>
+      <w:r>
+        <w:rPr>
+          <w:rFonts w:ascii="Arial" w:hAnsi="Arial" w:cs="Arial"/>
+        </w:rPr>
+        <w:t>temp_a</w:t>
+      </w:r>
+      <w:proofErr w:type="spellEnd"/>
+    </w:p>
+    <w:p>
+      <w:pPr>
+        <w:rPr>
+          <w:rFonts w:ascii="Arial" w:hAnsi="Arial" w:cs="Arial"/>
+        </w:rPr>
+      </w:pPr>
+      <w:r>
+        <w:rPr>
+          <w:rFonts w:ascii="Arial" w:hAnsi="Arial" w:cs="Arial"/>
+        </w:rPr>
+        <w:t xml:space="preserve">        );</w:t>
+      </w:r>
+    </w:p>
+    <w:p>
+      <w:pPr>
+        <w:rPr>
+          <w:rFonts w:ascii="Arial" w:hAnsi="Arial" w:cs="Arial"/>
+        </w:rPr>
+      </w:pPr>
+      <w:r>
+        <w:rPr>
+          <w:rFonts w:ascii="Arial" w:hAnsi="Arial" w:cs="Arial"/>
+        </w:rPr>
+        <w:t xml:space="preserve">    }</w:t>
+      </w:r>
+    </w:p>
+    <w:p>
+      <w:pPr>
+        <w:rPr>
+          <w:rFonts w:ascii="Arial" w:hAnsi="Arial" w:cs="Arial"/>
+        </w:rPr>
+      </w:pPr>
+      <w:r>
+        <w:rPr>
+          <w:rFonts w:ascii="Arial" w:hAnsi="Arial" w:cs="Arial"/>
+        </w:rPr>
+        <w:t xml:space="preserve">    return b;</w:t>
+      </w:r>
+    </w:p>
+    <w:p>
+      <w:pPr>
+        <w:rPr>
+          <w:rFonts w:ascii="Arial" w:hAnsi="Arial" w:cs="Arial"/>
+        </w:rPr>
+      </w:pPr>
+      <w:r>
+        <w:rPr>
+          <w:rFonts w:ascii="Arial" w:hAnsi="Arial" w:cs="Arial"/>
+        </w:rPr>
+        <w:t>}</w:t>
+      </w:r>
+    </w:p>
+    <w:p>
+      <w:pPr>
+        <w:pBdr>
+          <w:bottom w:val="double" w:sz="6" w:space="1" w:color="auto"/>
+        </w:pBdr>
+        <w:rPr>
+          <w:rFonts w:ascii="Arial" w:hAnsi="Arial" w:cs="Arial"/>
+        </w:rPr>
+      </w:pPr>
+    </w:p>
+    <w:p>
+      <w:pPr>
+        <w:pStyle w:val="Heading1"/>
+        <w:rPr>
+          <w:rFonts w:ascii="Arial" w:hAnsi="Arial" w:cs="Arial"/>
+          <w:sz w:val="36"/>
+          <w:szCs w:val="36"/>
+        </w:rPr>
+      </w:pPr>
+      <w:r>
+        <w:rPr>
+          <w:rFonts w:ascii="Arial" w:hAnsi="Arial" w:cs="Arial"/>
+          <w:sz w:val="36"/>
+          <w:szCs w:val="36"/>
+        </w:rPr>
+        <w:t>From Jump K Distance</w:t>
+      </w:r>
+    </w:p>
+    <w:p>
+      <w:pPr>
+        <w:rPr>
+          <w:rFonts w:ascii="Arial" w:hAnsi="Arial" w:cs="Arial"/>
+        </w:rPr>
+      </w:pPr>
+    </w:p>
+    <w:p>
+      <w:pPr>
+        <w:rPr>
+          <w:rFonts w:ascii="Arial" w:hAnsi="Arial" w:cs="Arial"/>
+        </w:rPr>
+      </w:pPr>
+      <w:r>
+        <w:rPr>
+          <w:rFonts w:ascii="Arial" w:hAnsi="Arial" w:cs="Arial"/>
+        </w:rPr>
+        <w:t>// Online C++ compiler to run C++ program online</w:t>
+      </w:r>
+    </w:p>
+    <w:p>
+      <w:pPr>
+        <w:rPr>
+          <w:rFonts w:ascii="Arial" w:hAnsi="Arial" w:cs="Arial"/>
+        </w:rPr>
+      </w:pPr>
+      <w:r>
+        <w:rPr>
+          <w:rFonts w:ascii="Arial" w:hAnsi="Arial" w:cs="Arial"/>
+        </w:rPr>
+        <w:t>#include &lt;bits/</w:t>
+      </w:r>
+      <w:proofErr w:type="spellStart"/>
+      <w:r>
+        <w:rPr>
+          <w:rFonts w:ascii="Arial" w:hAnsi="Arial" w:cs="Arial"/>
+        </w:rPr>
+        <w:t>stdc</w:t>
+      </w:r>
+      <w:proofErr w:type="spellEnd"/>
+      <w:r>
+        <w:rPr>
+          <w:rFonts w:ascii="Arial" w:hAnsi="Arial" w:cs="Arial"/>
+        </w:rPr>
+        <w:t>++.h&gt;</w:t>
+      </w:r>
+    </w:p>
+    <w:p>
+      <w:pPr>
+        <w:rPr>
+          <w:rFonts w:ascii="Arial" w:hAnsi="Arial" w:cs="Arial"/>
+        </w:rPr>
+      </w:pPr>
+      <w:r>
+        <w:rPr>
+          <w:rFonts w:ascii="Arial" w:hAnsi="Arial" w:cs="Arial"/>
+        </w:rPr>
+        <w:t>using namespace std;</w:t>
+      </w:r>
+    </w:p>
+    <w:p>
+      <w:pPr>
+        <w:rPr>
+          <w:rFonts w:ascii="Arial" w:hAnsi="Arial" w:cs="Arial"/>
+        </w:rPr>
+      </w:pPr>
+      <w:r>
+        <w:rPr>
+          <w:rFonts w:ascii="Arial" w:hAnsi="Arial" w:cs="Arial"/>
+        </w:rPr>
+        <w:t xml:space="preserve">class </w:t>
+      </w:r>
+      <w:proofErr w:type="gramStart"/>
+      <w:r>
+        <w:rPr>
+          <w:rFonts w:ascii="Arial" w:hAnsi="Arial" w:cs="Arial"/>
+        </w:rPr>
+        <w:t>Solution{</w:t>
+      </w:r>
+      <w:proofErr w:type="gramEnd"/>
+    </w:p>
+    <w:p>
+      <w:pPr>
+        <w:rPr>
+          <w:rFonts w:ascii="Arial" w:hAnsi="Arial" w:cs="Arial"/>
+        </w:rPr>
+      </w:pPr>
+      <w:r>
+        <w:rPr>
+          <w:rFonts w:ascii="Arial" w:hAnsi="Arial" w:cs="Arial"/>
+        </w:rPr>
+        <w:t xml:space="preserve">    int </w:t>
+      </w:r>
+      <w:proofErr w:type="spellStart"/>
+      <w:r>
+        <w:rPr>
+          <w:rFonts w:ascii="Arial" w:hAnsi="Arial" w:cs="Arial"/>
+        </w:rPr>
+        <w:t>recFunc</w:t>
+      </w:r>
+      <w:proofErr w:type="spellEnd"/>
+      <w:r>
+        <w:rPr>
+          <w:rFonts w:ascii="Arial" w:hAnsi="Arial" w:cs="Arial"/>
+        </w:rPr>
+        <w:t>(vector&lt;int&gt; &amp;</w:t>
+      </w:r>
+      <w:proofErr w:type="spellStart"/>
+      <w:r>
+        <w:rPr>
+          <w:rFonts w:ascii="Arial" w:hAnsi="Arial" w:cs="Arial"/>
+        </w:rPr>
+        <w:t>arr</w:t>
+      </w:r>
+      <w:proofErr w:type="spellEnd"/>
+      <w:r>
+        <w:rPr>
+          <w:rFonts w:ascii="Arial" w:hAnsi="Arial" w:cs="Arial"/>
+        </w:rPr>
+        <w:t>, int n, int k) {</w:t>
+      </w:r>
+    </w:p>
+    <w:p>
+      <w:pPr>
+        <w:rPr>
+          <w:rFonts w:ascii="Arial" w:hAnsi="Arial" w:cs="Arial"/>
+        </w:rPr>
+      </w:pPr>
+      <w:r>
+        <w:rPr>
+          <w:rFonts w:ascii="Arial" w:hAnsi="Arial" w:cs="Arial"/>
+        </w:rPr>
+        <w:lastRenderedPageBreak/>
+        <w:t xml:space="preserve">        </w:t>
+      </w:r>
+      <w:proofErr w:type="gramStart"/>
+      <w:r>
+        <w:rPr>
+          <w:rFonts w:ascii="Arial" w:hAnsi="Arial" w:cs="Arial"/>
+        </w:rPr>
+        <w:t>if(</w:t>
+      </w:r>
+      <w:proofErr w:type="gramEnd"/>
+      <w:r>
+        <w:rPr>
+          <w:rFonts w:ascii="Arial" w:hAnsi="Arial" w:cs="Arial"/>
+        </w:rPr>
+        <w:t>n &lt;= 1) return 0;</w:t>
+      </w:r>
+    </w:p>
+    <w:p>
+      <w:pPr>
+        <w:rPr>
+          <w:rFonts w:ascii="Arial" w:hAnsi="Arial" w:cs="Arial"/>
+        </w:rPr>
+      </w:pPr>
+      <w:r>
+        <w:rPr>
+          <w:rFonts w:ascii="Arial" w:hAnsi="Arial" w:cs="Arial"/>
+        </w:rPr>
+        <w:t xml:space="preserve">        int </w:t>
+      </w:r>
+      <w:proofErr w:type="spellStart"/>
+      <w:r>
+        <w:rPr>
+          <w:rFonts w:ascii="Arial" w:hAnsi="Arial" w:cs="Arial"/>
+        </w:rPr>
+        <w:t>ans</w:t>
+      </w:r>
+      <w:proofErr w:type="spellEnd"/>
+      <w:r>
+        <w:rPr>
+          <w:rFonts w:ascii="Arial" w:hAnsi="Arial" w:cs="Arial"/>
+        </w:rPr>
+        <w:t xml:space="preserve"> = INT_MAX;</w:t>
+      </w:r>
+    </w:p>
+    <w:p>
+      <w:pPr>
+        <w:rPr>
+          <w:rFonts w:ascii="Arial" w:hAnsi="Arial" w:cs="Arial"/>
+        </w:rPr>
+      </w:pPr>
+      <w:r>
+        <w:rPr>
+          <w:rFonts w:ascii="Arial" w:hAnsi="Arial" w:cs="Arial"/>
+        </w:rPr>
+        <w:t xml:space="preserve">        </w:t>
+      </w:r>
+      <w:proofErr w:type="gramStart"/>
+      <w:r>
+        <w:rPr>
+          <w:rFonts w:ascii="Arial" w:hAnsi="Arial" w:cs="Arial"/>
+        </w:rPr>
+        <w:t>for(</w:t>
+      </w:r>
+      <w:proofErr w:type="gramEnd"/>
+      <w:r>
+        <w:rPr>
+          <w:rFonts w:ascii="Arial" w:hAnsi="Arial" w:cs="Arial"/>
+        </w:rPr>
+        <w:t xml:space="preserve">int </w:t>
+      </w:r>
+      <w:proofErr w:type="spellStart"/>
+      <w:r>
+        <w:rPr>
+          <w:rFonts w:ascii="Arial" w:hAnsi="Arial" w:cs="Arial"/>
+        </w:rPr>
+        <w:t>i</w:t>
+      </w:r>
+      <w:proofErr w:type="spellEnd"/>
+      <w:r>
+        <w:rPr>
+          <w:rFonts w:ascii="Arial" w:hAnsi="Arial" w:cs="Arial"/>
+        </w:rPr>
+        <w:t xml:space="preserve"> = k, j = n-1; </w:t>
+      </w:r>
+      <w:proofErr w:type="spellStart"/>
+      <w:r>
+        <w:rPr>
+          <w:rFonts w:ascii="Arial" w:hAnsi="Arial" w:cs="Arial"/>
+        </w:rPr>
+        <w:t>i</w:t>
+      </w:r>
+      <w:proofErr w:type="spellEnd"/>
+      <w:r>
+        <w:rPr>
+          <w:rFonts w:ascii="Arial" w:hAnsi="Arial" w:cs="Arial"/>
+        </w:rPr>
+        <w:t xml:space="preserve"> &gt; 0 &amp;&amp; j &gt;= 1; </w:t>
+      </w:r>
+      <w:proofErr w:type="spellStart"/>
+      <w:r>
+        <w:rPr>
+          <w:rFonts w:ascii="Arial" w:hAnsi="Arial" w:cs="Arial"/>
+        </w:rPr>
+        <w:t>i</w:t>
+      </w:r>
+      <w:proofErr w:type="spellEnd"/>
+      <w:r>
+        <w:rPr>
+          <w:rFonts w:ascii="Arial" w:hAnsi="Arial" w:cs="Arial"/>
+        </w:rPr>
+        <w:t>--, j--) {</w:t>
+      </w:r>
+    </w:p>
+    <w:p>
+      <w:pPr>
+        <w:rPr>
+          <w:rFonts w:ascii="Arial" w:hAnsi="Arial" w:cs="Arial"/>
+        </w:rPr>
+      </w:pPr>
+      <w:r>
+        <w:rPr>
+          <w:rFonts w:ascii="Arial" w:hAnsi="Arial" w:cs="Arial"/>
+        </w:rPr>
+        <w:t xml:space="preserve">            </w:t>
+      </w:r>
+      <w:proofErr w:type="spellStart"/>
+      <w:r>
+        <w:rPr>
+          <w:rFonts w:ascii="Arial" w:hAnsi="Arial" w:cs="Arial"/>
+        </w:rPr>
+        <w:t>ans</w:t>
+      </w:r>
+      <w:proofErr w:type="spellEnd"/>
+      <w:r>
+        <w:rPr>
+          <w:rFonts w:ascii="Arial" w:hAnsi="Arial" w:cs="Arial"/>
+        </w:rPr>
+        <w:t xml:space="preserve"> = </w:t>
+      </w:r>
+      <w:proofErr w:type="gramStart"/>
+      <w:r>
+        <w:rPr>
+          <w:rFonts w:ascii="Arial" w:hAnsi="Arial" w:cs="Arial"/>
+        </w:rPr>
+        <w:t>min(</w:t>
+      </w:r>
+      <w:proofErr w:type="gramEnd"/>
+    </w:p>
+    <w:p>
+      <w:pPr>
+        <w:rPr>
+          <w:rFonts w:ascii="Arial" w:hAnsi="Arial" w:cs="Arial"/>
+        </w:rPr>
+      </w:pPr>
+      <w:r>
+        <w:rPr>
+          <w:rFonts w:ascii="Arial" w:hAnsi="Arial" w:cs="Arial"/>
+        </w:rPr>
+        <w:t xml:space="preserve">                </w:t>
+      </w:r>
+      <w:proofErr w:type="spellStart"/>
+      <w:r>
+        <w:rPr>
+          <w:rFonts w:ascii="Arial" w:hAnsi="Arial" w:cs="Arial"/>
+        </w:rPr>
+        <w:t>ans</w:t>
+      </w:r>
+      <w:proofErr w:type="spellEnd"/>
+      <w:r>
+        <w:rPr>
+          <w:rFonts w:ascii="Arial" w:hAnsi="Arial" w:cs="Arial"/>
+        </w:rPr>
+        <w:t>,</w:t>
+      </w:r>
+    </w:p>
+    <w:p>
+      <w:pPr>
+        <w:rPr>
+          <w:rFonts w:ascii="Arial" w:hAnsi="Arial" w:cs="Arial"/>
+        </w:rPr>
+      </w:pPr>
+      <w:r>
+        <w:rPr>
+          <w:rFonts w:ascii="Arial" w:hAnsi="Arial" w:cs="Arial"/>
+        </w:rPr>
+        <w:t xml:space="preserve">                </w:t>
+      </w:r>
+      <w:proofErr w:type="spellStart"/>
+      <w:proofErr w:type="gramStart"/>
+      <w:r>
+        <w:rPr>
+          <w:rFonts w:ascii="Arial" w:hAnsi="Arial" w:cs="Arial"/>
+        </w:rPr>
+        <w:t>recFunc</w:t>
+      </w:r>
+      <w:proofErr w:type="spellEnd"/>
+      <w:r>
+        <w:rPr>
+          <w:rFonts w:ascii="Arial" w:hAnsi="Arial" w:cs="Arial"/>
+        </w:rPr>
+        <w:t>(</w:t>
+      </w:r>
+      <w:proofErr w:type="spellStart"/>
+      <w:proofErr w:type="gramEnd"/>
+      <w:r>
+        <w:rPr>
+          <w:rFonts w:ascii="Arial" w:hAnsi="Arial" w:cs="Arial"/>
+        </w:rPr>
+        <w:t>arr</w:t>
+      </w:r>
+      <w:proofErr w:type="spellEnd"/>
+      <w:r>
+        <w:rPr>
+          <w:rFonts w:ascii="Arial" w:hAnsi="Arial" w:cs="Arial"/>
+        </w:rPr>
+        <w:t>, j, k) + abs(</w:t>
+      </w:r>
+      <w:proofErr w:type="spellStart"/>
+      <w:r>
+        <w:rPr>
+          <w:rFonts w:ascii="Arial" w:hAnsi="Arial" w:cs="Arial"/>
+        </w:rPr>
+        <w:t>arr</w:t>
+      </w:r>
+      <w:proofErr w:type="spellEnd"/>
+      <w:r>
+        <w:rPr>
+          <w:rFonts w:ascii="Arial" w:hAnsi="Arial" w:cs="Arial"/>
+        </w:rPr>
+        <w:t xml:space="preserve">[n-1] - </w:t>
+      </w:r>
+      <w:proofErr w:type="spellStart"/>
+      <w:r>
+        <w:rPr>
+          <w:rFonts w:ascii="Arial" w:hAnsi="Arial" w:cs="Arial"/>
+        </w:rPr>
+        <w:t>arr</w:t>
+      </w:r>
+      <w:proofErr w:type="spellEnd"/>
+      <w:r>
+        <w:rPr>
+          <w:rFonts w:ascii="Arial" w:hAnsi="Arial" w:cs="Arial"/>
+        </w:rPr>
+        <w:t>[j-1])</w:t>
+      </w:r>
+    </w:p>
+    <w:p>
+      <w:pPr>
+        <w:rPr>
+          <w:rFonts w:ascii="Arial" w:hAnsi="Arial" w:cs="Arial"/>
+        </w:rPr>
+      </w:pPr>
+      <w:r>
+        <w:rPr>
+          <w:rFonts w:ascii="Arial" w:hAnsi="Arial" w:cs="Arial"/>
+        </w:rPr>
+        <w:t xml:space="preserve">            );</w:t>
+      </w:r>
+    </w:p>
+    <w:p>
+      <w:pPr>
+        <w:rPr>
+          <w:rFonts w:ascii="Arial" w:hAnsi="Arial" w:cs="Arial"/>
+        </w:rPr>
+      </w:pPr>
+      <w:r>
+        <w:rPr>
+          <w:rFonts w:ascii="Arial" w:hAnsi="Arial" w:cs="Arial"/>
+        </w:rPr>
+        <w:t xml:space="preserve">        }</w:t>
+      </w:r>
+    </w:p>
+    <w:p>
+      <w:pPr>
+        <w:rPr>
+          <w:rFonts w:ascii="Arial" w:hAnsi="Arial" w:cs="Arial"/>
+        </w:rPr>
+      </w:pPr>
+      <w:r>
+        <w:rPr>
+          <w:rFonts w:ascii="Arial" w:hAnsi="Arial" w:cs="Arial"/>
+        </w:rPr>
+        <w:t xml:space="preserve">        return </w:t>
+      </w:r>
+      <w:proofErr w:type="spellStart"/>
+      <w:r>
+        <w:rPr>
+          <w:rFonts w:ascii="Arial" w:hAnsi="Arial" w:cs="Arial"/>
+        </w:rPr>
+        <w:t>ans</w:t>
+      </w:r>
+      <w:proofErr w:type="spellEnd"/>
+      <w:r>
+        <w:rPr>
+          <w:rFonts w:ascii="Arial" w:hAnsi="Arial" w:cs="Arial"/>
+        </w:rPr>
+        <w:t>;</w:t>
+      </w:r>
+    </w:p>
+    <w:p>
+      <w:pPr>
+        <w:rPr>
+          <w:rFonts w:ascii="Arial" w:hAnsi="Arial" w:cs="Arial"/>
+        </w:rPr>
+      </w:pPr>
+      <w:r>
+        <w:rPr>
+          <w:rFonts w:ascii="Arial" w:hAnsi="Arial" w:cs="Arial"/>
+        </w:rPr>
+        <w:t xml:space="preserve">    }</w:t>
+      </w:r>
+    </w:p>
+    <w:p>
+      <w:pPr>
+        <w:rPr>
+          <w:rFonts w:ascii="Arial" w:hAnsi="Arial" w:cs="Arial"/>
+        </w:rPr>
+      </w:pPr>
+      <w:r>
+        <w:rPr>
+          <w:rFonts w:ascii="Arial" w:hAnsi="Arial" w:cs="Arial"/>
+        </w:rPr>
+        <w:t xml:space="preserve">    public:</w:t>
+      </w:r>
+    </w:p>
+    <w:p>
+      <w:pPr>
+        <w:rPr>
+          <w:rFonts w:ascii="Arial" w:hAnsi="Arial" w:cs="Arial"/>
+        </w:rPr>
+      </w:pPr>
+      <w:r>
+        <w:rPr>
+          <w:rFonts w:ascii="Arial" w:hAnsi="Arial" w:cs="Arial"/>
+        </w:rPr>
+        <w:t xml:space="preserve">    int </w:t>
+      </w:r>
+      <w:proofErr w:type="spellStart"/>
+      <w:r>
+        <w:rPr>
+          <w:rFonts w:ascii="Arial" w:hAnsi="Arial" w:cs="Arial"/>
+        </w:rPr>
+        <w:t>minJump</w:t>
+      </w:r>
+      <w:proofErr w:type="spellEnd"/>
+      <w:r>
+        <w:rPr>
+          <w:rFonts w:ascii="Arial" w:hAnsi="Arial" w:cs="Arial"/>
+        </w:rPr>
+        <w:t xml:space="preserve">(vector&lt;int&gt; </w:t>
+      </w:r>
+      <w:proofErr w:type="spellStart"/>
+      <w:r>
+        <w:rPr>
+          <w:rFonts w:ascii="Arial" w:hAnsi="Arial" w:cs="Arial"/>
+        </w:rPr>
+        <w:t>arr</w:t>
+      </w:r>
+      <w:proofErr w:type="spellEnd"/>
+      <w:r>
+        <w:rPr>
+          <w:rFonts w:ascii="Arial" w:hAnsi="Arial" w:cs="Arial"/>
+        </w:rPr>
+        <w:t>, int n, int k) {</w:t>
+      </w:r>
+    </w:p>
+    <w:p>
+      <w:pPr>
+        <w:rPr>
+          <w:rFonts w:ascii="Arial" w:hAnsi="Arial" w:cs="Arial"/>
+        </w:rPr>
+      </w:pPr>
+      <w:r>
+        <w:rPr>
+          <w:rFonts w:ascii="Arial" w:hAnsi="Arial" w:cs="Arial"/>
+        </w:rPr>
+        <w:t xml:space="preserve">        return </w:t>
+      </w:r>
+      <w:proofErr w:type="spellStart"/>
+      <w:proofErr w:type="gramStart"/>
+      <w:r>
+        <w:rPr>
+          <w:rFonts w:ascii="Arial" w:hAnsi="Arial" w:cs="Arial"/>
+        </w:rPr>
+        <w:t>recFunc</w:t>
+      </w:r>
+      <w:proofErr w:type="spellEnd"/>
+      <w:r>
+        <w:rPr>
+          <w:rFonts w:ascii="Arial" w:hAnsi="Arial" w:cs="Arial"/>
+        </w:rPr>
+        <w:t>(</w:t>
+      </w:r>
+      <w:proofErr w:type="spellStart"/>
+      <w:proofErr w:type="gramEnd"/>
+      <w:r>
+        <w:rPr>
+          <w:rFonts w:ascii="Arial" w:hAnsi="Arial" w:cs="Arial"/>
+        </w:rPr>
+        <w:t>arr</w:t>
+      </w:r>
+      <w:proofErr w:type="spellEnd"/>
+      <w:r>
+        <w:rPr>
+          <w:rFonts w:ascii="Arial" w:hAnsi="Arial" w:cs="Arial"/>
+        </w:rPr>
+        <w:t>, n, k);</w:t>
+      </w:r>
+    </w:p>
+    <w:p>
+      <w:pPr>
+        <w:rPr>
+          <w:rFonts w:ascii="Arial" w:hAnsi="Arial" w:cs="Arial"/>
+        </w:rPr>
+      </w:pPr>
+      <w:r>
+        <w:rPr>
+          <w:rFonts w:ascii="Arial" w:hAnsi="Arial" w:cs="Arial"/>
+        </w:rPr>
+        <w:t xml:space="preserve">    }</w:t>
+      </w:r>
+    </w:p>
+    <w:p>
+      <w:pPr>
+        <w:rPr>
+          <w:rFonts w:ascii="Arial" w:hAnsi="Arial" w:cs="Arial"/>
+        </w:rPr>
+      </w:pPr>
+      <w:r>
+        <w:rPr>
+          <w:rFonts w:ascii="Arial" w:hAnsi="Arial" w:cs="Arial"/>
+        </w:rPr>
+        <w:t>};</w:t>
+      </w:r>
+    </w:p>
+    <w:p>
+      <w:pPr>
+        <w:rPr>
+          <w:rFonts w:ascii="Arial" w:hAnsi="Arial" w:cs="Arial"/>
+        </w:rPr>
+      </w:pPr>
+    </w:p>
+    <w:p>
+      <w:pPr>
+        <w:rPr>
+          <w:rFonts w:ascii="Arial" w:hAnsi="Arial" w:cs="Arial"/>
+        </w:rPr>
+      </w:pPr>
+      <w:r>
+        <w:rPr>
+          <w:rFonts w:ascii="Arial" w:hAnsi="Arial" w:cs="Arial"/>
+        </w:rPr>
+        <w:t xml:space="preserve">int </w:t>
+      </w:r>
+      <w:proofErr w:type="gramStart"/>
+      <w:r>
+        <w:rPr>
+          <w:rFonts w:ascii="Arial" w:hAnsi="Arial" w:cs="Arial"/>
+        </w:rPr>
+        <w:t>main(</w:t>
+      </w:r>
+      <w:proofErr w:type="gramEnd"/>
+      <w:r>
+        <w:rPr>
+          <w:rFonts w:ascii="Arial" w:hAnsi="Arial" w:cs="Arial"/>
+        </w:rPr>
+        <w:t>) {</w:t>
+      </w:r>
+    </w:p>
+    <w:p>
+      <w:pPr>
+        <w:rPr>
+          <w:rFonts w:ascii="Arial" w:hAnsi="Arial" w:cs="Arial"/>
+        </w:rPr>
+      </w:pPr>
+      <w:r>
+        <w:rPr>
+          <w:rFonts w:ascii="Arial" w:hAnsi="Arial" w:cs="Arial"/>
+        </w:rPr>
+        <w:t xml:space="preserve">    Solution s;</w:t>
+      </w:r>
+    </w:p>
+    <w:p>
+      <w:pPr>
+        <w:rPr>
+          <w:rFonts w:ascii="Arial" w:hAnsi="Arial" w:cs="Arial"/>
+        </w:rPr>
+      </w:pPr>
+      <w:r>
+        <w:rPr>
+          <w:rFonts w:ascii="Arial" w:hAnsi="Arial" w:cs="Arial"/>
+        </w:rPr>
+        <w:t xml:space="preserve">    </w:t>
+      </w:r>
+      <w:proofErr w:type="spellStart"/>
+      <w:r>
+        <w:rPr>
+          <w:rFonts w:ascii="Arial" w:hAnsi="Arial" w:cs="Arial"/>
+        </w:rPr>
+        <w:t>cout</w:t>
+      </w:r>
+      <w:proofErr w:type="spellEnd"/>
+      <w:r>
+        <w:rPr>
+          <w:rFonts w:ascii="Arial" w:hAnsi="Arial" w:cs="Arial"/>
+        </w:rPr>
+        <w:t xml:space="preserve"> &lt;&lt; </w:t>
+      </w:r>
+      <w:proofErr w:type="spellStart"/>
+      <w:proofErr w:type="gramStart"/>
+      <w:r>
+        <w:rPr>
+          <w:rFonts w:ascii="Arial" w:hAnsi="Arial" w:cs="Arial"/>
+        </w:rPr>
+        <w:t>s.minJump</w:t>
+      </w:r>
+      <w:proofErr w:type="spellEnd"/>
+      <w:proofErr w:type="gramEnd"/>
+      <w:r>
+        <w:rPr>
+          <w:rFonts w:ascii="Arial" w:hAnsi="Arial" w:cs="Arial"/>
+        </w:rPr>
+        <w:t xml:space="preserve">({10,10} , 2, 100) &lt;&lt; </w:t>
+      </w:r>
+      <w:proofErr w:type="spellStart"/>
+      <w:r>
+        <w:rPr>
+          <w:rFonts w:ascii="Arial" w:hAnsi="Arial" w:cs="Arial"/>
+        </w:rPr>
+        <w:t>endl</w:t>
+      </w:r>
+      <w:proofErr w:type="spellEnd"/>
+      <w:r>
+        <w:rPr>
+          <w:rFonts w:ascii="Arial" w:hAnsi="Arial" w:cs="Arial"/>
+        </w:rPr>
+        <w:t>;</w:t>
+      </w:r>
+    </w:p>
+    <w:p>
+      <w:pPr>
+        <w:rPr>
+          <w:rFonts w:ascii="Arial" w:hAnsi="Arial" w:cs="Arial"/>
+        </w:rPr>
+      </w:pPr>
+      <w:r>
+        <w:rPr>
+          <w:rFonts w:ascii="Arial" w:hAnsi="Arial" w:cs="Arial"/>
+        </w:rPr>
+        <w:t xml:space="preserve">    return 0;</w:t>
+      </w:r>
+    </w:p>
+    <w:p>
+      <w:pPr>
+        <w:rPr>
+          <w:rFonts w:ascii="Arial" w:hAnsi="Arial" w:cs="Arial"/>
+        </w:rPr>
+      </w:pPr>
+      <w:r>
+        <w:rPr>
+          <w:rFonts w:ascii="Arial" w:hAnsi="Arial" w:cs="Arial"/>
+        </w:rPr>
+        <w:t>}</w:t>
+      </w:r>
+    </w:p>
+    <w:p>
+      <w:pPr>
+        <w:pBdr>
+          <w:bottom w:val="double" w:sz="6" w:space="1" w:color="auto"/>
+        </w:pBdr>
+        <w:rPr>
+          <w:rFonts w:ascii="Arial" w:hAnsi="Arial" w:cs="Arial"/>
+        </w:rPr>
+      </w:pPr>
+    </w:p>
+    <w:p>
+      <w:pPr>
+        <w:rPr>
+          <w:rFonts w:ascii="Arial" w:hAnsi="Arial" w:cs="Arial"/>
+        </w:rPr>
+      </w:pPr>
+    </w:p>
+    <w:p>
+      <w:pPr>
+        <w:pStyle w:val="Heading1"/>
+        <w:rPr>
+          <w:rFonts w:ascii="Arial" w:hAnsi="Arial" w:cs="Arial"/>
+          <w:sz w:val="36"/>
+          <w:szCs w:val="36"/>
+        </w:rPr>
+      </w:pPr>
+      <w:r>
+        <w:rPr>
+          <w:rFonts w:ascii="Arial" w:hAnsi="Arial" w:cs="Arial"/>
+          <w:sz w:val="36"/>
+          <w:szCs w:val="36"/>
+        </w:rPr>
+        <w:t>Maximum sum of non-adjacent elements</w:t>
+      </w:r>
+    </w:p>
+    <w:p>
+      <w:pPr>
+        <w:rPr>
+          <w:rFonts w:ascii="Arial" w:hAnsi="Arial" w:cs="Arial"/>
+        </w:rPr>
+      </w:pPr>
+    </w:p>
+    <w:p>
+      <w:pPr>
+        <w:rPr>
+          <w:rFonts w:ascii="Arial" w:hAnsi="Arial" w:cs="Arial"/>
+        </w:rPr>
+      </w:pPr>
+      <w:r>
+        <w:rPr>
+          <w:rFonts w:ascii="Arial" w:hAnsi="Arial" w:cs="Arial"/>
+        </w:rPr>
+        <w:t xml:space="preserve">int </w:t>
+      </w:r>
+      <w:proofErr w:type="spellStart"/>
+      <w:r>
+        <w:rPr>
+          <w:rFonts w:ascii="Arial" w:hAnsi="Arial" w:cs="Arial"/>
+        </w:rPr>
+        <w:t>recFunc</w:t>
+      </w:r>
+      <w:proofErr w:type="spellEnd"/>
+      <w:r>
+        <w:rPr>
+          <w:rFonts w:ascii="Arial" w:hAnsi="Arial" w:cs="Arial"/>
+        </w:rPr>
+        <w:t>(vector&lt;int&gt; &amp;</w:t>
+      </w:r>
+      <w:proofErr w:type="spellStart"/>
+      <w:r>
+        <w:rPr>
+          <w:rFonts w:ascii="Arial" w:hAnsi="Arial" w:cs="Arial"/>
+        </w:rPr>
+        <w:t>nums</w:t>
+      </w:r>
+      <w:proofErr w:type="spellEnd"/>
+      <w:r>
+        <w:rPr>
+          <w:rFonts w:ascii="Arial" w:hAnsi="Arial" w:cs="Arial"/>
+        </w:rPr>
+        <w:t xml:space="preserve">, int </w:t>
+      </w:r>
+      <w:proofErr w:type="gramStart"/>
+      <w:r>
+        <w:rPr>
+          <w:rFonts w:ascii="Arial" w:hAnsi="Arial" w:cs="Arial"/>
+        </w:rPr>
+        <w:t>n){</w:t>
+      </w:r>
+      <w:proofErr w:type="gramEnd"/>
+    </w:p>
+    <w:p>
+      <w:pPr>
+        <w:rPr>
+          <w:rFonts w:ascii="Arial" w:hAnsi="Arial" w:cs="Arial"/>
+        </w:rPr>
+      </w:pPr>
+      <w:r>
+        <w:rPr>
+          <w:rFonts w:ascii="Arial" w:hAnsi="Arial" w:cs="Arial"/>
+        </w:rPr>
+        <w:t xml:space="preserve">    vector&lt;int&gt; </w:t>
+      </w:r>
+      <w:proofErr w:type="spellStart"/>
+      <w:proofErr w:type="gramStart"/>
+      <w:r>
+        <w:rPr>
+          <w:rFonts w:ascii="Arial" w:hAnsi="Arial" w:cs="Arial"/>
+        </w:rPr>
+        <w:t>dp</w:t>
+      </w:r>
+      <w:proofErr w:type="spellEnd"/>
+      <w:r>
+        <w:rPr>
+          <w:rFonts w:ascii="Arial" w:hAnsi="Arial" w:cs="Arial"/>
+        </w:rPr>
+        <w:t>(</w:t>
+      </w:r>
+      <w:proofErr w:type="gramEnd"/>
+      <w:r>
+        <w:rPr>
+          <w:rFonts w:ascii="Arial" w:hAnsi="Arial" w:cs="Arial"/>
+        </w:rPr>
+        <w:t>n , 0);</w:t>
+      </w:r>
+    </w:p>
+    <w:p>
+      <w:pPr>
+        <w:rPr>
+          <w:rFonts w:ascii="Arial" w:hAnsi="Arial" w:cs="Arial"/>
+        </w:rPr>
+      </w:pPr>
+      <w:r>
+        <w:rPr>
+          <w:rFonts w:ascii="Arial" w:hAnsi="Arial" w:cs="Arial"/>
+        </w:rPr>
+        <w:t xml:space="preserve">    </w:t>
+      </w:r>
+      <w:proofErr w:type="gramStart"/>
+      <w:r>
+        <w:rPr>
+          <w:rFonts w:ascii="Arial" w:hAnsi="Arial" w:cs="Arial"/>
+        </w:rPr>
+        <w:t>if(</w:t>
+      </w:r>
+      <w:proofErr w:type="gramEnd"/>
+      <w:r>
+        <w:rPr>
+          <w:rFonts w:ascii="Arial" w:hAnsi="Arial" w:cs="Arial"/>
+        </w:rPr>
+        <w:t xml:space="preserve">n == 0) return </w:t>
+      </w:r>
+      <w:proofErr w:type="spellStart"/>
+      <w:r>
+        <w:rPr>
+          <w:rFonts w:ascii="Arial" w:hAnsi="Arial" w:cs="Arial"/>
+        </w:rPr>
+        <w:t>nums</w:t>
+      </w:r>
+      <w:proofErr w:type="spellEnd"/>
+      <w:r>
+        <w:rPr>
+          <w:rFonts w:ascii="Arial" w:hAnsi="Arial" w:cs="Arial"/>
+        </w:rPr>
+        <w:t>[0];</w:t>
+      </w:r>
+    </w:p>
+    <w:p>
+      <w:pPr>
+        <w:rPr>
+          <w:rFonts w:ascii="Arial" w:hAnsi="Arial" w:cs="Arial"/>
+        </w:rPr>
+      </w:pPr>
+      <w:r>
+        <w:rPr>
+          <w:rFonts w:ascii="Arial" w:hAnsi="Arial" w:cs="Arial"/>
+        </w:rPr>
+        <w:t xml:space="preserve">    else </w:t>
+      </w:r>
+      <w:proofErr w:type="gramStart"/>
+      <w:r>
+        <w:rPr>
+          <w:rFonts w:ascii="Arial" w:hAnsi="Arial" w:cs="Arial"/>
+        </w:rPr>
+        <w:t>if(</w:t>
+      </w:r>
+      <w:proofErr w:type="gramEnd"/>
+      <w:r>
+        <w:rPr>
+          <w:rFonts w:ascii="Arial" w:hAnsi="Arial" w:cs="Arial"/>
+        </w:rPr>
+        <w:t>n == 1) return max(</w:t>
+      </w:r>
+      <w:proofErr w:type="spellStart"/>
+      <w:r>
+        <w:rPr>
+          <w:rFonts w:ascii="Arial" w:hAnsi="Arial" w:cs="Arial"/>
+        </w:rPr>
+        <w:t>nums</w:t>
+      </w:r>
+      <w:proofErr w:type="spellEnd"/>
+      <w:r>
+        <w:rPr>
+          <w:rFonts w:ascii="Arial" w:hAnsi="Arial" w:cs="Arial"/>
+        </w:rPr>
+        <w:t xml:space="preserve">[0] , </w:t>
+      </w:r>
+      <w:proofErr w:type="spellStart"/>
+      <w:r>
+        <w:rPr>
+          <w:rFonts w:ascii="Arial" w:hAnsi="Arial" w:cs="Arial"/>
+        </w:rPr>
+        <w:t>nums</w:t>
+      </w:r>
+      <w:proofErr w:type="spellEnd"/>
+      <w:r>
+        <w:rPr>
+          <w:rFonts w:ascii="Arial" w:hAnsi="Arial" w:cs="Arial"/>
+        </w:rPr>
+        <w:t>[1]);</w:t>
+      </w:r>
+    </w:p>
+    <w:p>
+      <w:pPr>
+        <w:rPr>
+          <w:rFonts w:ascii="Arial" w:hAnsi="Arial" w:cs="Arial"/>
+        </w:rPr>
+      </w:pPr>
+      <w:r>
+        <w:rPr>
+          <w:rFonts w:ascii="Arial" w:hAnsi="Arial" w:cs="Arial"/>
+        </w:rPr>
+        <w:t xml:space="preserve">    </w:t>
+      </w:r>
+      <w:proofErr w:type="spellStart"/>
+      <w:proofErr w:type="gramStart"/>
+      <w:r>
+        <w:rPr>
+          <w:rFonts w:ascii="Arial" w:hAnsi="Arial" w:cs="Arial"/>
+        </w:rPr>
+        <w:t>dp</w:t>
+      </w:r>
+      <w:proofErr w:type="spellEnd"/>
+      <w:r>
+        <w:rPr>
+          <w:rFonts w:ascii="Arial" w:hAnsi="Arial" w:cs="Arial"/>
+        </w:rPr>
+        <w:t>[</w:t>
+      </w:r>
+      <w:proofErr w:type="gramEnd"/>
+      <w:r>
+        <w:rPr>
+          <w:rFonts w:ascii="Arial" w:hAnsi="Arial" w:cs="Arial"/>
+        </w:rPr>
+        <w:t xml:space="preserve">0] = </w:t>
+      </w:r>
+      <w:proofErr w:type="spellStart"/>
+      <w:r>
+        <w:rPr>
+          <w:rFonts w:ascii="Arial" w:hAnsi="Arial" w:cs="Arial"/>
+        </w:rPr>
+        <w:t>nums</w:t>
+      </w:r>
+      <w:proofErr w:type="spellEnd"/>
+      <w:r>
+        <w:rPr>
+          <w:rFonts w:ascii="Arial" w:hAnsi="Arial" w:cs="Arial"/>
+        </w:rPr>
+        <w:t>[0];</w:t>
+      </w:r>
+    </w:p>
+    <w:p>
+      <w:pPr>
+        <w:rPr>
+          <w:rFonts w:ascii="Arial" w:hAnsi="Arial" w:cs="Arial"/>
+        </w:rPr>
+      </w:pPr>
+      <w:r>
+        <w:rPr>
+          <w:rFonts w:ascii="Arial" w:hAnsi="Arial" w:cs="Arial"/>
+        </w:rPr>
+        <w:t xml:space="preserve">    </w:t>
+      </w:r>
+      <w:proofErr w:type="spellStart"/>
+      <w:proofErr w:type="gramStart"/>
+      <w:r>
+        <w:rPr>
+          <w:rFonts w:ascii="Arial" w:hAnsi="Arial" w:cs="Arial"/>
+        </w:rPr>
+        <w:t>dp</w:t>
+      </w:r>
+      <w:proofErr w:type="spellEnd"/>
+      <w:r>
+        <w:rPr>
+          <w:rFonts w:ascii="Arial" w:hAnsi="Arial" w:cs="Arial"/>
+        </w:rPr>
+        <w:t>[</w:t>
+      </w:r>
+      <w:proofErr w:type="gramEnd"/>
+      <w:r>
+        <w:rPr>
+          <w:rFonts w:ascii="Arial" w:hAnsi="Arial" w:cs="Arial"/>
+        </w:rPr>
+        <w:t>1] = max(</w:t>
+      </w:r>
+      <w:proofErr w:type="spellStart"/>
+      <w:r>
+        <w:rPr>
+          <w:rFonts w:ascii="Arial" w:hAnsi="Arial" w:cs="Arial"/>
+        </w:rPr>
+        <w:t>nums</w:t>
+      </w:r>
+      <w:proofErr w:type="spellEnd"/>
+      <w:r>
+        <w:rPr>
+          <w:rFonts w:ascii="Arial" w:hAnsi="Arial" w:cs="Arial"/>
+        </w:rPr>
+        <w:t xml:space="preserve">[0] , </w:t>
+      </w:r>
+      <w:proofErr w:type="spellStart"/>
+      <w:r>
+        <w:rPr>
+          <w:rFonts w:ascii="Arial" w:hAnsi="Arial" w:cs="Arial"/>
+        </w:rPr>
+        <w:t>nums</w:t>
+      </w:r>
+      <w:proofErr w:type="spellEnd"/>
+      <w:r>
+        <w:rPr>
+          <w:rFonts w:ascii="Arial" w:hAnsi="Arial" w:cs="Arial"/>
+        </w:rPr>
+        <w:t>[1]);</w:t>
+      </w:r>
+    </w:p>
+    <w:p>
+      <w:pPr>
+        <w:rPr>
+          <w:rFonts w:ascii="Arial" w:hAnsi="Arial" w:cs="Arial"/>
+        </w:rPr>
+      </w:pPr>
+      <w:r>
+        <w:rPr>
+          <w:rFonts w:ascii="Arial" w:hAnsi="Arial" w:cs="Arial"/>
+        </w:rPr>
+        <w:t xml:space="preserve">    </w:t>
+      </w:r>
+      <w:proofErr w:type="gramStart"/>
+      <w:r>
+        <w:rPr>
+          <w:rFonts w:ascii="Arial" w:hAnsi="Arial" w:cs="Arial"/>
+        </w:rPr>
+        <w:t>for(</w:t>
+      </w:r>
+      <w:proofErr w:type="gramEnd"/>
+      <w:r>
+        <w:rPr>
+          <w:rFonts w:ascii="Arial" w:hAnsi="Arial" w:cs="Arial"/>
+        </w:rPr>
+        <w:t xml:space="preserve">int </w:t>
+      </w:r>
+      <w:proofErr w:type="spellStart"/>
+      <w:r>
+        <w:rPr>
+          <w:rFonts w:ascii="Arial" w:hAnsi="Arial" w:cs="Arial"/>
+        </w:rPr>
+        <w:t>i</w:t>
+      </w:r>
+      <w:proofErr w:type="spellEnd"/>
+      <w:r>
+        <w:rPr>
+          <w:rFonts w:ascii="Arial" w:hAnsi="Arial" w:cs="Arial"/>
+        </w:rPr>
+        <w:t xml:space="preserve"> = 2 ; </w:t>
+      </w:r>
+      <w:proofErr w:type="spellStart"/>
+      <w:r>
+        <w:rPr>
+          <w:rFonts w:ascii="Arial" w:hAnsi="Arial" w:cs="Arial"/>
+        </w:rPr>
+        <w:t>i</w:t>
+      </w:r>
+      <w:proofErr w:type="spellEnd"/>
+      <w:r>
+        <w:rPr>
+          <w:rFonts w:ascii="Arial" w:hAnsi="Arial" w:cs="Arial"/>
+        </w:rPr>
+        <w:t xml:space="preserve"> &lt; n ; </w:t>
+      </w:r>
+      <w:proofErr w:type="spellStart"/>
+      <w:r>
+        <w:rPr>
+          <w:rFonts w:ascii="Arial" w:hAnsi="Arial" w:cs="Arial"/>
+        </w:rPr>
+        <w:t>i</w:t>
+      </w:r>
+      <w:proofErr w:type="spellEnd"/>
+      <w:r>
+        <w:rPr>
+          <w:rFonts w:ascii="Arial" w:hAnsi="Arial" w:cs="Arial"/>
+        </w:rPr>
+        <w:t>++)</w:t>
+      </w:r>
+    </w:p>
+    <w:p>
+      <w:pPr>
+        <w:rPr>
+          <w:rFonts w:ascii="Arial" w:hAnsi="Arial" w:cs="Arial"/>
+        </w:rPr>
+      </w:pPr>
+      <w:r>
+        <w:rPr>
+          <w:rFonts w:ascii="Arial" w:hAnsi="Arial" w:cs="Arial"/>
+        </w:rPr>
+        <w:t xml:space="preserve">        </w:t>
+      </w:r>
+      <w:proofErr w:type="spellStart"/>
+      <w:r>
+        <w:rPr>
+          <w:rFonts w:ascii="Arial" w:hAnsi="Arial" w:cs="Arial"/>
+        </w:rPr>
+        <w:t>dp</w:t>
+      </w:r>
+      <w:proofErr w:type="spellEnd"/>
+      <w:r>
+        <w:rPr>
+          <w:rFonts w:ascii="Arial" w:hAnsi="Arial" w:cs="Arial"/>
+        </w:rPr>
+        <w:t>[</w:t>
+      </w:r>
+      <w:proofErr w:type="spellStart"/>
+      <w:r>
+        <w:rPr>
+          <w:rFonts w:ascii="Arial" w:hAnsi="Arial" w:cs="Arial"/>
+        </w:rPr>
+        <w:t>i</w:t>
+      </w:r>
+      <w:proofErr w:type="spellEnd"/>
+      <w:r>
+        <w:rPr>
+          <w:rFonts w:ascii="Arial" w:hAnsi="Arial" w:cs="Arial"/>
+        </w:rPr>
+        <w:t xml:space="preserve">] = </w:t>
+      </w:r>
+      <w:proofErr w:type="gramStart"/>
+      <w:r>
+        <w:rPr>
+          <w:rFonts w:ascii="Arial" w:hAnsi="Arial" w:cs="Arial"/>
+        </w:rPr>
+        <w:t>max(</w:t>
+      </w:r>
+      <w:proofErr w:type="gramEnd"/>
+    </w:p>
+    <w:p>
+      <w:pPr>
+        <w:rPr>
+          <w:rFonts w:ascii="Arial" w:hAnsi="Arial" w:cs="Arial"/>
+        </w:rPr>
+      </w:pPr>
+      <w:r>
+        <w:rPr>
+          <w:rFonts w:ascii="Arial" w:hAnsi="Arial" w:cs="Arial"/>
+        </w:rPr>
+        <w:t xml:space="preserve">            </w:t>
+      </w:r>
+      <w:proofErr w:type="spellStart"/>
+      <w:r>
+        <w:rPr>
+          <w:rFonts w:ascii="Arial" w:hAnsi="Arial" w:cs="Arial"/>
+        </w:rPr>
+        <w:t>nums</w:t>
+      </w:r>
+      <w:proofErr w:type="spellEnd"/>
+      <w:r>
+        <w:rPr>
+          <w:rFonts w:ascii="Arial" w:hAnsi="Arial" w:cs="Arial"/>
+        </w:rPr>
+        <w:t>[</w:t>
+      </w:r>
+      <w:proofErr w:type="spellStart"/>
+      <w:r>
+        <w:rPr>
+          <w:rFonts w:ascii="Arial" w:hAnsi="Arial" w:cs="Arial"/>
+        </w:rPr>
+        <w:t>i</w:t>
+      </w:r>
+      <w:proofErr w:type="spellEnd"/>
+      <w:r>
+        <w:rPr>
+          <w:rFonts w:ascii="Arial" w:hAnsi="Arial" w:cs="Arial"/>
+        </w:rPr>
+        <w:t xml:space="preserve">] + </w:t>
+      </w:r>
+      <w:proofErr w:type="spellStart"/>
+      <w:r>
+        <w:rPr>
+          <w:rFonts w:ascii="Arial" w:hAnsi="Arial" w:cs="Arial"/>
+        </w:rPr>
+        <w:t>dp</w:t>
+      </w:r>
+      <w:proofErr w:type="spellEnd"/>
+      <w:r>
+        <w:rPr>
+          <w:rFonts w:ascii="Arial" w:hAnsi="Arial" w:cs="Arial"/>
+        </w:rPr>
+        <w:t>[i-2</w:t>
+      </w:r>
+      <w:proofErr w:type="gramStart"/>
+      <w:r>
+        <w:rPr>
+          <w:rFonts w:ascii="Arial" w:hAnsi="Arial" w:cs="Arial"/>
+        </w:rPr>
+        <w:t>] ,</w:t>
+      </w:r>
+      <w:proofErr w:type="gramEnd"/>
+      <w:r>
+        <w:rPr>
+          <w:rFonts w:ascii="Arial" w:hAnsi="Arial" w:cs="Arial"/>
+        </w:rPr>
+        <w:t xml:space="preserve"> </w:t>
+      </w:r>
+      <w:proofErr w:type="spellStart"/>
+      <w:r>
+        <w:rPr>
+          <w:rFonts w:ascii="Arial" w:hAnsi="Arial" w:cs="Arial"/>
+        </w:rPr>
+        <w:t>dp</w:t>
+      </w:r>
+      <w:proofErr w:type="spellEnd"/>
+      <w:r>
+        <w:rPr>
+          <w:rFonts w:ascii="Arial" w:hAnsi="Arial" w:cs="Arial"/>
+        </w:rPr>
+        <w:t>[i-1]</w:t>
+      </w:r>
+    </w:p>
+    <w:p>
+      <w:pPr>
+        <w:rPr>
+          <w:rFonts w:ascii="Arial" w:hAnsi="Arial" w:cs="Arial"/>
+        </w:rPr>
+      </w:pPr>
+      <w:r>
+        <w:rPr>
+          <w:rFonts w:ascii="Arial" w:hAnsi="Arial" w:cs="Arial"/>
+        </w:rPr>
+        <w:t xml:space="preserve">        );</w:t>
+      </w:r>
+    </w:p>
+    <w:p>
+      <w:pPr>
+        <w:rPr>
+          <w:rFonts w:ascii="Arial" w:hAnsi="Arial" w:cs="Arial"/>
+        </w:rPr>
+      </w:pPr>
+      <w:r>
+        <w:rPr>
+          <w:rFonts w:ascii="Arial" w:hAnsi="Arial" w:cs="Arial"/>
+        </w:rPr>
+        <w:lastRenderedPageBreak/>
+        <w:t xml:space="preserve">    return </w:t>
+      </w:r>
+      <w:proofErr w:type="spellStart"/>
+      <w:r>
+        <w:rPr>
+          <w:rFonts w:ascii="Arial" w:hAnsi="Arial" w:cs="Arial"/>
+        </w:rPr>
+        <w:t>dp</w:t>
+      </w:r>
+      <w:proofErr w:type="spellEnd"/>
+      <w:r>
+        <w:rPr>
+          <w:rFonts w:ascii="Arial" w:hAnsi="Arial" w:cs="Arial"/>
+        </w:rPr>
+        <w:t>[n-1];</w:t>
+      </w:r>
+    </w:p>
+    <w:p>
+      <w:pPr>
+        <w:rPr>
+          <w:rFonts w:ascii="Arial" w:hAnsi="Arial" w:cs="Arial"/>
+        </w:rPr>
+      </w:pPr>
+      <w:r>
+        <w:rPr>
+          <w:rFonts w:ascii="Arial" w:hAnsi="Arial" w:cs="Arial"/>
+        </w:rPr>
+        <w:t>}</w:t>
+      </w:r>
+    </w:p>
+    <w:p>
+      <w:pPr>
+        <w:rPr>
+          <w:rFonts w:ascii="Arial" w:hAnsi="Arial" w:cs="Arial"/>
+        </w:rPr>
+      </w:pPr>
+      <w:r>
+        <w:rPr>
+          <w:rFonts w:ascii="Arial" w:hAnsi="Arial" w:cs="Arial"/>
+        </w:rPr>
+        <w:t xml:space="preserve">int </w:t>
+      </w:r>
+      <w:proofErr w:type="spellStart"/>
+      <w:r>
+        <w:rPr>
+          <w:rFonts w:ascii="Arial" w:hAnsi="Arial" w:cs="Arial"/>
+        </w:rPr>
+        <w:t>maximumNonAdjacentSum</w:t>
+      </w:r>
+      <w:proofErr w:type="spellEnd"/>
+      <w:r>
+        <w:rPr>
+          <w:rFonts w:ascii="Arial" w:hAnsi="Arial" w:cs="Arial"/>
+        </w:rPr>
+        <w:t>(vector&lt;int&gt; &amp;</w:t>
+      </w:r>
+      <w:proofErr w:type="spellStart"/>
+      <w:proofErr w:type="gramStart"/>
+      <w:r>
+        <w:rPr>
+          <w:rFonts w:ascii="Arial" w:hAnsi="Arial" w:cs="Arial"/>
+        </w:rPr>
+        <w:t>nums</w:t>
+      </w:r>
+      <w:proofErr w:type="spellEnd"/>
+      <w:r>
+        <w:rPr>
+          <w:rFonts w:ascii="Arial" w:hAnsi="Arial" w:cs="Arial"/>
+        </w:rPr>
+        <w:t>){</w:t>
+      </w:r>
+      <w:proofErr w:type="gramEnd"/>
+    </w:p>
+    <w:p>
+      <w:pPr>
+        <w:rPr>
+          <w:rFonts w:ascii="Arial" w:hAnsi="Arial" w:cs="Arial"/>
+        </w:rPr>
+      </w:pPr>
+      <w:r>
+        <w:rPr>
+          <w:rFonts w:ascii="Arial" w:hAnsi="Arial" w:cs="Arial"/>
+        </w:rPr>
+        <w:t xml:space="preserve">    return </w:t>
+      </w:r>
+      <w:proofErr w:type="spellStart"/>
+      <w:proofErr w:type="gramStart"/>
+      <w:r>
+        <w:rPr>
+          <w:rFonts w:ascii="Arial" w:hAnsi="Arial" w:cs="Arial"/>
+        </w:rPr>
+        <w:t>recFunc</w:t>
+      </w:r>
+      <w:proofErr w:type="spellEnd"/>
+      <w:r>
+        <w:rPr>
+          <w:rFonts w:ascii="Arial" w:hAnsi="Arial" w:cs="Arial"/>
+        </w:rPr>
+        <w:t>(</w:t>
+      </w:r>
+      <w:proofErr w:type="spellStart"/>
+      <w:proofErr w:type="gramEnd"/>
+      <w:r>
+        <w:rPr>
+          <w:rFonts w:ascii="Arial" w:hAnsi="Arial" w:cs="Arial"/>
+        </w:rPr>
+        <w:t>nums</w:t>
+      </w:r>
+      <w:proofErr w:type="spellEnd"/>
+      <w:r>
+        <w:rPr>
+          <w:rFonts w:ascii="Arial" w:hAnsi="Arial" w:cs="Arial"/>
+        </w:rPr>
+        <w:t xml:space="preserve"> , </w:t>
+      </w:r>
+      <w:proofErr w:type="spellStart"/>
+      <w:r>
+        <w:rPr>
+          <w:rFonts w:ascii="Arial" w:hAnsi="Arial" w:cs="Arial"/>
+        </w:rPr>
+        <w:t>nums.size</w:t>
+      </w:r>
+      <w:proofErr w:type="spellEnd"/>
+      <w:r>
+        <w:rPr>
+          <w:rFonts w:ascii="Arial" w:hAnsi="Arial" w:cs="Arial"/>
+        </w:rPr>
+        <w:t>());</w:t>
+      </w:r>
+    </w:p>
+    <w:p>
+      <w:pPr>
+        <w:rPr>
+          <w:rFonts w:ascii="Arial" w:hAnsi="Arial" w:cs="Arial"/>
+        </w:rPr>
+      </w:pPr>
+      <w:r>
+        <w:rPr>
+          <w:rFonts w:ascii="Arial" w:hAnsi="Arial" w:cs="Arial"/>
+        </w:rPr>
+        <w:t>}</w:t>
+      </w:r>
+    </w:p>
+    <w:p>
+      <w:pPr>
+        <w:pBdr>
+          <w:bottom w:val="single" w:sz="6" w:space="1" w:color="auto"/>
+        </w:pBdr>
+        <w:rPr>
+          <w:rFonts w:ascii="Arial" w:hAnsi="Arial" w:cs="Arial"/>
+        </w:rPr>
+      </w:pPr>
+    </w:p>
+    <w:p>
+      <w:pPr>
+        <w:rPr>
+          <w:rFonts w:ascii="Arial" w:hAnsi="Arial" w:cs="Arial"/>
+        </w:rPr>
+      </w:pPr>
+    </w:p>
+    <w:p>
+      <w:pPr>
+        <w:pStyle w:val="Heading1"/>
+        <w:rPr>
+          <w:rFonts w:ascii="Arial" w:hAnsi="Arial" w:cs="Arial"/>
+          <w:sz w:val="36"/>
+          <w:szCs w:val="36"/>
+        </w:rPr>
+      </w:pPr>
+      <w:r>
+        <w:rPr>
+          <w:rFonts w:ascii="Arial" w:hAnsi="Arial" w:cs="Arial"/>
+          <w:sz w:val="36"/>
+          <w:szCs w:val="36"/>
+        </w:rPr>
+        <w:t>House Robber</w:t>
+      </w:r>
+    </w:p>
+    <w:p>
+      <w:pPr>
+        <w:rPr>
+          <w:rFonts w:ascii="Arial" w:hAnsi="Arial" w:cs="Arial"/>
+        </w:rPr>
+      </w:pPr>
+    </w:p>
+    <w:p>
+      <w:pPr>
+        <w:pStyle w:val="ListParagraph"/>
+        <w:numPr>
+          <w:ilvl w:val="0"/>
+          <w:numId w:val="3"/>
+        </w:numPr>
+        <w:rPr>
+          <w:rFonts w:ascii="Arial" w:hAnsi="Arial" w:cs="Arial"/>
+        </w:rPr>
+      </w:pPr>
+      <w:r>
+        <w:rPr>
+          <w:rFonts w:ascii="Arial" w:hAnsi="Arial" w:cs="Arial"/>
+        </w:rPr>
+        <w:t xml:space="preserve">This is </w:t>
+      </w:r>
+      <w:proofErr w:type="gramStart"/>
+      <w:r>
+        <w:rPr>
+          <w:rFonts w:ascii="Arial" w:hAnsi="Arial" w:cs="Arial"/>
+        </w:rPr>
+        <w:t>take</w:t>
+      </w:r>
+      <w:proofErr w:type="gramEnd"/>
+      <w:r>
+        <w:rPr>
+          <w:rFonts w:ascii="Arial" w:hAnsi="Arial" w:cs="Arial"/>
+        </w:rPr>
+        <w:t xml:space="preserve"> or not-take type of problem. We have 2options to perform. If we take the nth value then can't consider n-1th value, have to consider n-2 value.</w:t>
+      </w:r>
+    </w:p>
+    <w:p>
+      <w:pPr>
+        <w:rPr>
+          <w:rFonts w:ascii="Arial" w:hAnsi="Arial" w:cs="Arial"/>
+          <w:sz w:val="24"/>
+          <w:szCs w:val="24"/>
+        </w:rPr>
+      </w:pPr>
+    </w:p>
+    <w:p>
+      <w:pPr>
+        <w:rPr>
+          <w:rFonts w:ascii="Arial" w:hAnsi="Arial" w:cs="Arial"/>
+          <w:sz w:val="24"/>
+          <w:szCs w:val="24"/>
+        </w:rPr>
+      </w:pPr>
+      <w:r>
+        <w:rPr>
+          <w:rFonts w:ascii="Arial" w:hAnsi="Arial" w:cs="Arial"/>
+          <w:sz w:val="24"/>
+          <w:szCs w:val="24"/>
+        </w:rPr>
+        <w:t>class Solution {</w:t>
+      </w:r>
+    </w:p>
+    <w:p>
+      <w:pPr>
+        <w:rPr>
+          <w:rFonts w:ascii="Arial" w:hAnsi="Arial" w:cs="Arial"/>
+          <w:sz w:val="24"/>
+          <w:szCs w:val="24"/>
+        </w:rPr>
+      </w:pPr>
+      <w:r>
+        <w:rPr>
+          <w:rFonts w:ascii="Arial" w:hAnsi="Arial" w:cs="Arial"/>
+          <w:sz w:val="24"/>
+          <w:szCs w:val="24"/>
+        </w:rPr>
+        <w:t xml:space="preserve">    int </w:t>
+      </w:r>
+      <w:proofErr w:type="spellStart"/>
+      <w:r>
+        <w:rPr>
+          <w:rFonts w:ascii="Arial" w:hAnsi="Arial" w:cs="Arial"/>
+          <w:sz w:val="24"/>
+          <w:szCs w:val="24"/>
+        </w:rPr>
+        <w:t>recFunc</w:t>
+      </w:r>
+      <w:proofErr w:type="spellEnd"/>
+      <w:r>
+        <w:rPr>
+          <w:rFonts w:ascii="Arial" w:hAnsi="Arial" w:cs="Arial"/>
+          <w:sz w:val="24"/>
+          <w:szCs w:val="24"/>
+        </w:rPr>
+        <w:t>(vector&lt;int&gt; &amp;</w:t>
+      </w:r>
+      <w:proofErr w:type="spellStart"/>
+      <w:r>
+        <w:rPr>
+          <w:rFonts w:ascii="Arial" w:hAnsi="Arial" w:cs="Arial"/>
+          <w:sz w:val="24"/>
+          <w:szCs w:val="24"/>
+        </w:rPr>
+        <w:t>nums</w:t>
+      </w:r>
+      <w:proofErr w:type="spellEnd"/>
+      <w:r>
+        <w:rPr>
+          <w:rFonts w:ascii="Arial" w:hAnsi="Arial" w:cs="Arial"/>
+          <w:sz w:val="24"/>
+          <w:szCs w:val="24"/>
+        </w:rPr>
+        <w:t>, int n) {</w:t>
+      </w:r>
+    </w:p>
+    <w:p>
+      <w:pPr>
+        <w:rPr>
+          <w:rFonts w:ascii="Arial" w:hAnsi="Arial" w:cs="Arial"/>
+          <w:sz w:val="24"/>
+          <w:szCs w:val="24"/>
+        </w:rPr>
+      </w:pPr>
+      <w:r>
+        <w:rPr>
+          <w:rFonts w:ascii="Arial" w:hAnsi="Arial" w:cs="Arial"/>
+          <w:sz w:val="24"/>
+          <w:szCs w:val="24"/>
+        </w:rPr>
+        <w:t xml:space="preserve">        </w:t>
+      </w:r>
+      <w:proofErr w:type="gramStart"/>
+      <w:r>
+        <w:rPr>
+          <w:rFonts w:ascii="Arial" w:hAnsi="Arial" w:cs="Arial"/>
+          <w:sz w:val="24"/>
+          <w:szCs w:val="24"/>
+        </w:rPr>
+        <w:t>if(</w:t>
+      </w:r>
+      <w:proofErr w:type="gramEnd"/>
+      <w:r>
+        <w:rPr>
+          <w:rFonts w:ascii="Arial" w:hAnsi="Arial" w:cs="Arial"/>
+          <w:sz w:val="24"/>
+          <w:szCs w:val="24"/>
+        </w:rPr>
+        <w:t>n &lt;= 0) return 0;</w:t>
+      </w:r>
+    </w:p>
+    <w:p>
+      <w:pPr>
+        <w:rPr>
+          <w:rFonts w:ascii="Arial" w:hAnsi="Arial" w:cs="Arial"/>
+          <w:sz w:val="24"/>
+          <w:szCs w:val="24"/>
+        </w:rPr>
+      </w:pPr>
+      <w:r>
+        <w:rPr>
+          <w:rFonts w:ascii="Arial" w:hAnsi="Arial" w:cs="Arial"/>
+          <w:sz w:val="24"/>
+          <w:szCs w:val="24"/>
+        </w:rPr>
+        <w:t xml:space="preserve">        </w:t>
+      </w:r>
+      <w:proofErr w:type="spellStart"/>
+      <w:r>
+        <w:rPr>
+          <w:rFonts w:ascii="Arial" w:hAnsi="Arial" w:cs="Arial"/>
+          <w:sz w:val="24"/>
+          <w:szCs w:val="24"/>
+        </w:rPr>
+        <w:t>cout</w:t>
+      </w:r>
+      <w:proofErr w:type="spellEnd"/>
+      <w:r>
+        <w:rPr>
+          <w:rFonts w:ascii="Arial" w:hAnsi="Arial" w:cs="Arial"/>
+          <w:sz w:val="24"/>
+          <w:szCs w:val="24"/>
+        </w:rPr>
+        <w:t xml:space="preserve"> &lt;&lt; n &lt;&lt; </w:t>
+      </w:r>
+      <w:proofErr w:type="spellStart"/>
+      <w:r>
+        <w:rPr>
+          <w:rFonts w:ascii="Arial" w:hAnsi="Arial" w:cs="Arial"/>
+          <w:sz w:val="24"/>
+          <w:szCs w:val="24"/>
+        </w:rPr>
+        <w:t>endl</w:t>
+      </w:r>
+      <w:proofErr w:type="spellEnd"/>
+      <w:r>
+        <w:rPr>
+          <w:rFonts w:ascii="Arial" w:hAnsi="Arial" w:cs="Arial"/>
+          <w:sz w:val="24"/>
+          <w:szCs w:val="24"/>
+        </w:rPr>
+        <w:t>;</w:t>
+      </w:r>
+    </w:p>
+    <w:p>
+      <w:pPr>
+        <w:rPr>
+          <w:rFonts w:ascii="Arial" w:hAnsi="Arial" w:cs="Arial"/>
+          <w:sz w:val="24"/>
+          <w:szCs w:val="24"/>
+        </w:rPr>
+      </w:pPr>
+      <w:r>
+        <w:rPr>
+          <w:rFonts w:ascii="Arial" w:hAnsi="Arial" w:cs="Arial"/>
+          <w:sz w:val="24"/>
+          <w:szCs w:val="24"/>
+        </w:rPr>
+        <w:t xml:space="preserve">        return max(</w:t>
+      </w:r>
+      <w:proofErr w:type="spellStart"/>
+      <w:r>
+        <w:rPr>
+          <w:rFonts w:ascii="Arial" w:hAnsi="Arial" w:cs="Arial"/>
+          <w:sz w:val="24"/>
+          <w:szCs w:val="24"/>
+        </w:rPr>
+        <w:t>nums</w:t>
+      </w:r>
+      <w:proofErr w:type="spellEnd"/>
+      <w:r>
+        <w:rPr>
+          <w:rFonts w:ascii="Arial" w:hAnsi="Arial" w:cs="Arial"/>
+          <w:sz w:val="24"/>
+          <w:szCs w:val="24"/>
+        </w:rPr>
+        <w:t xml:space="preserve">[n-1] + </w:t>
+      </w:r>
+      <w:proofErr w:type="spellStart"/>
+      <w:proofErr w:type="gramStart"/>
+      <w:r>
+        <w:rPr>
+          <w:rFonts w:ascii="Arial" w:hAnsi="Arial" w:cs="Arial"/>
+          <w:sz w:val="24"/>
+          <w:szCs w:val="24"/>
+        </w:rPr>
+        <w:t>recFunc</w:t>
+      </w:r>
+      <w:proofErr w:type="spellEnd"/>
+      <w:r>
+        <w:rPr>
+          <w:rFonts w:ascii="Arial" w:hAnsi="Arial" w:cs="Arial"/>
+          <w:sz w:val="24"/>
+          <w:szCs w:val="24"/>
+        </w:rPr>
+        <w:t>(</w:t>
+      </w:r>
+      <w:proofErr w:type="spellStart"/>
+      <w:proofErr w:type="gramEnd"/>
+      <w:r>
+        <w:rPr>
+          <w:rFonts w:ascii="Arial" w:hAnsi="Arial" w:cs="Arial"/>
+          <w:sz w:val="24"/>
+          <w:szCs w:val="24"/>
+        </w:rPr>
+        <w:t>nums</w:t>
+      </w:r>
+      <w:proofErr w:type="spellEnd"/>
+      <w:r>
+        <w:rPr>
+          <w:rFonts w:ascii="Arial" w:hAnsi="Arial" w:cs="Arial"/>
+          <w:sz w:val="24"/>
+          <w:szCs w:val="24"/>
+        </w:rPr>
+        <w:t xml:space="preserve">, n-2) , </w:t>
+      </w:r>
+      <w:proofErr w:type="spellStart"/>
+      <w:r>
+        <w:rPr>
+          <w:rFonts w:ascii="Arial" w:hAnsi="Arial" w:cs="Arial"/>
+          <w:sz w:val="24"/>
+          <w:szCs w:val="24"/>
+        </w:rPr>
+        <w:t>recFunc</w:t>
+      </w:r>
+      <w:proofErr w:type="spellEnd"/>
+      <w:r>
+        <w:rPr>
+          <w:rFonts w:ascii="Arial" w:hAnsi="Arial" w:cs="Arial"/>
+          <w:sz w:val="24"/>
+          <w:szCs w:val="24"/>
+        </w:rPr>
+        <w:t>(</w:t>
+      </w:r>
+      <w:proofErr w:type="spellStart"/>
+      <w:r>
+        <w:rPr>
+          <w:rFonts w:ascii="Arial" w:hAnsi="Arial" w:cs="Arial"/>
+          <w:sz w:val="24"/>
+          <w:szCs w:val="24"/>
+        </w:rPr>
+        <w:t>nums</w:t>
+      </w:r>
+      <w:proofErr w:type="spellEnd"/>
+      <w:r>
+        <w:rPr>
+          <w:rFonts w:ascii="Arial" w:hAnsi="Arial" w:cs="Arial"/>
+          <w:sz w:val="24"/>
+          <w:szCs w:val="24"/>
+        </w:rPr>
+        <w:t>, n-1));</w:t>
+      </w:r>
+    </w:p>
+    <w:p>
+      <w:pPr>
+        <w:rPr>
+          <w:rFonts w:ascii="Arial" w:hAnsi="Arial" w:cs="Arial"/>
+          <w:sz w:val="24"/>
+          <w:szCs w:val="24"/>
+        </w:rPr>
+      </w:pPr>
+      <w:r>
+        <w:rPr>
+          <w:rFonts w:ascii="Arial" w:hAnsi="Arial" w:cs="Arial"/>
+          <w:sz w:val="24"/>
+          <w:szCs w:val="24"/>
+        </w:rPr>
+        <w:t xml:space="preserve">    }</w:t>
+      </w:r>
+    </w:p>
+    <w:p>
+      <w:pPr>
+        <w:rPr>
+          <w:rFonts w:ascii="Arial" w:hAnsi="Arial" w:cs="Arial"/>
+          <w:sz w:val="24"/>
+          <w:szCs w:val="24"/>
+        </w:rPr>
+      </w:pPr>
+      <w:r>
+        <w:rPr>
+          <w:rFonts w:ascii="Arial" w:hAnsi="Arial" w:cs="Arial"/>
+          <w:sz w:val="24"/>
+          <w:szCs w:val="24"/>
+        </w:rPr>
+        <w:t>public:</w:t>
+      </w:r>
+    </w:p>
+    <w:p>
+      <w:pPr>
+        <w:rPr>
+          <w:rFonts w:ascii="Arial" w:hAnsi="Arial" w:cs="Arial"/>
+          <w:sz w:val="24"/>
+          <w:szCs w:val="24"/>
+        </w:rPr>
+      </w:pPr>
+      <w:r>
+        <w:rPr>
+          <w:rFonts w:ascii="Arial" w:hAnsi="Arial" w:cs="Arial"/>
+          <w:sz w:val="24"/>
+          <w:szCs w:val="24"/>
+        </w:rPr>
+        <w:t xml:space="preserve">    int rob(vector&lt;int&gt;&amp; </w:t>
+      </w:r>
+      <w:proofErr w:type="spellStart"/>
+      <w:r>
+        <w:rPr>
+          <w:rFonts w:ascii="Arial" w:hAnsi="Arial" w:cs="Arial"/>
+          <w:sz w:val="24"/>
+          <w:szCs w:val="24"/>
+        </w:rPr>
+        <w:t>nums</w:t>
+      </w:r>
+      <w:proofErr w:type="spellEnd"/>
+      <w:r>
+        <w:rPr>
+          <w:rFonts w:ascii="Arial" w:hAnsi="Arial" w:cs="Arial"/>
+          <w:sz w:val="24"/>
+          <w:szCs w:val="24"/>
+        </w:rPr>
+        <w:t>) {</w:t>
+      </w:r>
+    </w:p>
+    <w:p>
+      <w:pPr>
+        <w:rPr>
+          <w:rFonts w:ascii="Arial" w:hAnsi="Arial" w:cs="Arial"/>
+          <w:sz w:val="24"/>
+          <w:szCs w:val="24"/>
+        </w:rPr>
+      </w:pPr>
+      <w:r>
+        <w:rPr>
+          <w:rFonts w:ascii="Arial" w:hAnsi="Arial" w:cs="Arial"/>
+          <w:sz w:val="24"/>
+          <w:szCs w:val="24"/>
+        </w:rPr>
+        <w:t xml:space="preserve">        return </w:t>
+      </w:r>
+      <w:proofErr w:type="spellStart"/>
+      <w:proofErr w:type="gramStart"/>
+      <w:r>
+        <w:rPr>
+          <w:rFonts w:ascii="Arial" w:hAnsi="Arial" w:cs="Arial"/>
+          <w:sz w:val="24"/>
+          <w:szCs w:val="24"/>
+        </w:rPr>
+        <w:t>recFunc</w:t>
+      </w:r>
+      <w:proofErr w:type="spellEnd"/>
+      <w:r>
+        <w:rPr>
+          <w:rFonts w:ascii="Arial" w:hAnsi="Arial" w:cs="Arial"/>
+          <w:sz w:val="24"/>
+          <w:szCs w:val="24"/>
+        </w:rPr>
+        <w:t>(</w:t>
+      </w:r>
+      <w:proofErr w:type="spellStart"/>
+      <w:proofErr w:type="gramEnd"/>
+      <w:r>
+        <w:rPr>
+          <w:rFonts w:ascii="Arial" w:hAnsi="Arial" w:cs="Arial"/>
+          <w:sz w:val="24"/>
+          <w:szCs w:val="24"/>
+        </w:rPr>
+        <w:t>nums</w:t>
+      </w:r>
+      <w:proofErr w:type="spellEnd"/>
+      <w:r>
+        <w:rPr>
+          <w:rFonts w:ascii="Arial" w:hAnsi="Arial" w:cs="Arial"/>
+          <w:sz w:val="24"/>
+          <w:szCs w:val="24"/>
+        </w:rPr>
+        <w:t xml:space="preserve">, </w:t>
+      </w:r>
+      <w:proofErr w:type="spellStart"/>
+      <w:r>
+        <w:rPr>
+          <w:rFonts w:ascii="Arial" w:hAnsi="Arial" w:cs="Arial"/>
+          <w:sz w:val="24"/>
+          <w:szCs w:val="24"/>
+        </w:rPr>
+        <w:t>nums.size</w:t>
+      </w:r>
+      <w:proofErr w:type="spellEnd"/>
+      <w:r>
+        <w:rPr>
+          <w:rFonts w:ascii="Arial" w:hAnsi="Arial" w:cs="Arial"/>
+          <w:sz w:val="24"/>
+          <w:szCs w:val="24"/>
+        </w:rPr>
+        <w:t>());</w:t>
+      </w:r>
+    </w:p>
+    <w:p>
+      <w:pPr>
+        <w:rPr>
+          <w:rFonts w:ascii="Arial" w:hAnsi="Arial" w:cs="Arial"/>
+          <w:sz w:val="24"/>
+          <w:szCs w:val="24"/>
+        </w:rPr>
+      </w:pPr>
+      <w:r>
+        <w:rPr>
+          <w:rFonts w:ascii="Arial" w:hAnsi="Arial" w:cs="Arial"/>
+          <w:sz w:val="24"/>
+          <w:szCs w:val="24"/>
+        </w:rPr>
+        <w:t xml:space="preserve">    }</w:t>
+      </w:r>
+    </w:p>
+    <w:p>
+      <w:pPr>
+        <w:rPr>
+          <w:rFonts w:ascii="Arial" w:hAnsi="Arial" w:cs="Arial"/>
+          <w:sz w:val="24"/>
+          <w:szCs w:val="24"/>
+        </w:rPr>
+      </w:pPr>
+      <w:r>
+        <w:rPr>
+          <w:rFonts w:ascii="Arial" w:hAnsi="Arial" w:cs="Arial"/>
+          <w:sz w:val="24"/>
+          <w:szCs w:val="24"/>
+        </w:rPr>
+        <w:t>};</w:t>
+      </w:r>
+    </w:p>
+    <w:p>
+      <w:pPr>
+        <w:rPr>
+          <w:rFonts w:ascii="Arial" w:hAnsi="Arial" w:cs="Arial"/>
+          <w:sz w:val="24"/>
+          <w:szCs w:val="24"/>
+        </w:rPr>
+      </w:pPr>
+    </w:p>
+    <w:p>
+      <w:pPr>
+        <w:rPr>
+          <w:rFonts w:ascii="Arial" w:hAnsi="Arial" w:cs="Arial"/>
+          <w:sz w:val="24"/>
+          <w:szCs w:val="24"/>
+        </w:rPr>
+      </w:pPr>
+      <w:r>
+        <w:rPr>
+          <w:rFonts w:ascii="Arial" w:hAnsi="Arial" w:cs="Arial"/>
+          <w:sz w:val="24"/>
+          <w:szCs w:val="24"/>
+        </w:rPr>
+        <w:t>class Solution {</w:t>
+      </w:r>
+    </w:p>
+    <w:p>
+      <w:pPr>
+        <w:rPr>
+          <w:rFonts w:ascii="Arial" w:hAnsi="Arial" w:cs="Arial"/>
+          <w:sz w:val="24"/>
+          <w:szCs w:val="24"/>
+        </w:rPr>
+      </w:pPr>
+      <w:r>
+        <w:rPr>
+          <w:rFonts w:ascii="Arial" w:hAnsi="Arial" w:cs="Arial"/>
+          <w:sz w:val="24"/>
+          <w:szCs w:val="24"/>
+        </w:rPr>
+        <w:t>public:</w:t>
+      </w:r>
+    </w:p>
+    <w:p>
+      <w:pPr>
+        <w:rPr>
+          <w:rFonts w:ascii="Arial" w:hAnsi="Arial" w:cs="Arial"/>
+          <w:sz w:val="24"/>
+          <w:szCs w:val="24"/>
+        </w:rPr>
+      </w:pPr>
+      <w:r>
+        <w:rPr>
+          <w:rFonts w:ascii="Arial" w:hAnsi="Arial" w:cs="Arial"/>
+          <w:sz w:val="24"/>
+          <w:szCs w:val="24"/>
+        </w:rPr>
+        <w:t xml:space="preserve">    int rob(vector&lt;int&gt;&amp; </w:t>
+      </w:r>
+      <w:proofErr w:type="spellStart"/>
+      <w:r>
+        <w:rPr>
+          <w:rFonts w:ascii="Arial" w:hAnsi="Arial" w:cs="Arial"/>
+          <w:sz w:val="24"/>
+          <w:szCs w:val="24"/>
+        </w:rPr>
+        <w:t>nums</w:t>
+      </w:r>
+      <w:proofErr w:type="spellEnd"/>
+      <w:r>
+        <w:rPr>
+          <w:rFonts w:ascii="Arial" w:hAnsi="Arial" w:cs="Arial"/>
+          <w:sz w:val="24"/>
+          <w:szCs w:val="24"/>
+        </w:rPr>
+        <w:t>) {</w:t>
+      </w:r>
+    </w:p>
+    <w:p>
+      <w:pPr>
+        <w:rPr>
+          <w:rFonts w:ascii="Arial" w:hAnsi="Arial" w:cs="Arial"/>
+          <w:sz w:val="24"/>
+          <w:szCs w:val="24"/>
+        </w:rPr>
+      </w:pPr>
+      <w:r>
+        <w:rPr>
+          <w:rFonts w:ascii="Arial" w:hAnsi="Arial" w:cs="Arial"/>
+          <w:sz w:val="24"/>
+          <w:szCs w:val="24"/>
+        </w:rPr>
+        <w:t xml:space="preserve">        int n = </w:t>
+      </w:r>
+      <w:proofErr w:type="spellStart"/>
+      <w:proofErr w:type="gramStart"/>
+      <w:r>
+        <w:rPr>
+          <w:rFonts w:ascii="Arial" w:hAnsi="Arial" w:cs="Arial"/>
+          <w:sz w:val="24"/>
+          <w:szCs w:val="24"/>
+        </w:rPr>
+        <w:t>nums.size</w:t>
+      </w:r>
+      <w:proofErr w:type="spellEnd"/>
+      <w:proofErr w:type="gramEnd"/>
+      <w:r>
+        <w:rPr>
+          <w:rFonts w:ascii="Arial" w:hAnsi="Arial" w:cs="Arial"/>
+          <w:sz w:val="24"/>
+          <w:szCs w:val="24"/>
+        </w:rPr>
+        <w:t>();</w:t>
+      </w:r>
+    </w:p>
+    <w:p>
+      <w:pPr>
+        <w:rPr>
+          <w:rFonts w:ascii="Arial" w:hAnsi="Arial" w:cs="Arial"/>
+          <w:sz w:val="24"/>
+          <w:szCs w:val="24"/>
+        </w:rPr>
+      </w:pPr>
+      <w:r>
+        <w:rPr>
+          <w:rFonts w:ascii="Arial" w:hAnsi="Arial" w:cs="Arial"/>
+          <w:sz w:val="24"/>
+          <w:szCs w:val="24"/>
+        </w:rPr>
+        <w:t xml:space="preserve">        </w:t>
+      </w:r>
+      <w:proofErr w:type="gramStart"/>
+      <w:r>
+        <w:rPr>
+          <w:rFonts w:ascii="Arial" w:hAnsi="Arial" w:cs="Arial"/>
+          <w:sz w:val="24"/>
+          <w:szCs w:val="24"/>
+        </w:rPr>
+        <w:t>if(</w:t>
+      </w:r>
+      <w:proofErr w:type="gramEnd"/>
+      <w:r>
+        <w:rPr>
+          <w:rFonts w:ascii="Arial" w:hAnsi="Arial" w:cs="Arial"/>
+          <w:sz w:val="24"/>
+          <w:szCs w:val="24"/>
+        </w:rPr>
+        <w:t xml:space="preserve">n == 1) return </w:t>
+      </w:r>
+      <w:proofErr w:type="spellStart"/>
+      <w:r>
+        <w:rPr>
+          <w:rFonts w:ascii="Arial" w:hAnsi="Arial" w:cs="Arial"/>
+          <w:sz w:val="24"/>
+          <w:szCs w:val="24"/>
+        </w:rPr>
+        <w:t>nums</w:t>
+      </w:r>
+      <w:proofErr w:type="spellEnd"/>
+      <w:r>
+        <w:rPr>
+          <w:rFonts w:ascii="Arial" w:hAnsi="Arial" w:cs="Arial"/>
+          <w:sz w:val="24"/>
+          <w:szCs w:val="24"/>
+        </w:rPr>
+        <w:t>[0];</w:t>
+      </w:r>
+    </w:p>
+    <w:p>
+      <w:pPr>
+        <w:rPr>
+          <w:rFonts w:ascii="Arial" w:hAnsi="Arial" w:cs="Arial"/>
+          <w:sz w:val="24"/>
+          <w:szCs w:val="24"/>
+        </w:rPr>
+      </w:pPr>
+      <w:r>
+        <w:rPr>
+          <w:rFonts w:ascii="Arial" w:hAnsi="Arial" w:cs="Arial"/>
+          <w:sz w:val="24"/>
+          <w:szCs w:val="24"/>
+        </w:rPr>
+        <w:t xml:space="preserve">        int a = </w:t>
+      </w:r>
+      <w:proofErr w:type="spellStart"/>
+      <w:proofErr w:type="gramStart"/>
+      <w:r>
+        <w:rPr>
+          <w:rFonts w:ascii="Arial" w:hAnsi="Arial" w:cs="Arial"/>
+          <w:sz w:val="24"/>
+          <w:szCs w:val="24"/>
+        </w:rPr>
+        <w:t>nums</w:t>
+      </w:r>
+      <w:proofErr w:type="spellEnd"/>
+      <w:r>
+        <w:rPr>
+          <w:rFonts w:ascii="Arial" w:hAnsi="Arial" w:cs="Arial"/>
+          <w:sz w:val="24"/>
+          <w:szCs w:val="24"/>
+        </w:rPr>
+        <w:t>[</w:t>
+      </w:r>
+      <w:proofErr w:type="gramEnd"/>
+      <w:r>
+        <w:rPr>
+          <w:rFonts w:ascii="Arial" w:hAnsi="Arial" w:cs="Arial"/>
+          <w:sz w:val="24"/>
+          <w:szCs w:val="24"/>
+        </w:rPr>
+        <w:t>0], b = max(</w:t>
+      </w:r>
+      <w:proofErr w:type="spellStart"/>
+      <w:r>
+        <w:rPr>
+          <w:rFonts w:ascii="Arial" w:hAnsi="Arial" w:cs="Arial"/>
+          <w:sz w:val="24"/>
+          <w:szCs w:val="24"/>
+        </w:rPr>
+        <w:t>nums</w:t>
+      </w:r>
+      <w:proofErr w:type="spellEnd"/>
+      <w:r>
+        <w:rPr>
+          <w:rFonts w:ascii="Arial" w:hAnsi="Arial" w:cs="Arial"/>
+          <w:sz w:val="24"/>
+          <w:szCs w:val="24"/>
+        </w:rPr>
+        <w:t xml:space="preserve">[0], </w:t>
+      </w:r>
+      <w:proofErr w:type="spellStart"/>
+      <w:r>
+        <w:rPr>
+          <w:rFonts w:ascii="Arial" w:hAnsi="Arial" w:cs="Arial"/>
+          <w:sz w:val="24"/>
+          <w:szCs w:val="24"/>
+        </w:rPr>
+        <w:t>nums</w:t>
+      </w:r>
+      <w:proofErr w:type="spellEnd"/>
+      <w:r>
+        <w:rPr>
+          <w:rFonts w:ascii="Arial" w:hAnsi="Arial" w:cs="Arial"/>
+          <w:sz w:val="24"/>
+          <w:szCs w:val="24"/>
+        </w:rPr>
+        <w:t>[1]);</w:t>
+      </w:r>
+    </w:p>
+    <w:p>
+      <w:pPr>
+        <w:rPr>
+          <w:rFonts w:ascii="Arial" w:hAnsi="Arial" w:cs="Arial"/>
+          <w:sz w:val="24"/>
+          <w:szCs w:val="24"/>
+        </w:rPr>
+      </w:pPr>
+      <w:r>
+        <w:rPr>
+          <w:rFonts w:ascii="Arial" w:hAnsi="Arial" w:cs="Arial"/>
+          <w:sz w:val="24"/>
+          <w:szCs w:val="24"/>
+        </w:rPr>
+        <w:t xml:space="preserve">        </w:t>
+      </w:r>
+      <w:proofErr w:type="gramStart"/>
+      <w:r>
+        <w:rPr>
+          <w:rFonts w:ascii="Arial" w:hAnsi="Arial" w:cs="Arial"/>
+          <w:sz w:val="24"/>
+          <w:szCs w:val="24"/>
+        </w:rPr>
+        <w:t>for(</w:t>
+      </w:r>
+      <w:proofErr w:type="gramEnd"/>
+      <w:r>
+        <w:rPr>
+          <w:rFonts w:ascii="Arial" w:hAnsi="Arial" w:cs="Arial"/>
+          <w:sz w:val="24"/>
+          <w:szCs w:val="24"/>
+        </w:rPr>
+        <w:t xml:space="preserve">int </w:t>
+      </w:r>
+      <w:proofErr w:type="spellStart"/>
+      <w:r>
+        <w:rPr>
+          <w:rFonts w:ascii="Arial" w:hAnsi="Arial" w:cs="Arial"/>
+          <w:sz w:val="24"/>
+          <w:szCs w:val="24"/>
+        </w:rPr>
+        <w:t>i</w:t>
+      </w:r>
+      <w:proofErr w:type="spellEnd"/>
+      <w:r>
+        <w:rPr>
+          <w:rFonts w:ascii="Arial" w:hAnsi="Arial" w:cs="Arial"/>
+          <w:sz w:val="24"/>
+          <w:szCs w:val="24"/>
+        </w:rPr>
+        <w:t xml:space="preserve"> = 2; </w:t>
+      </w:r>
+      <w:proofErr w:type="spellStart"/>
+      <w:r>
+        <w:rPr>
+          <w:rFonts w:ascii="Arial" w:hAnsi="Arial" w:cs="Arial"/>
+          <w:sz w:val="24"/>
+          <w:szCs w:val="24"/>
+        </w:rPr>
+        <w:t>i</w:t>
+      </w:r>
+      <w:proofErr w:type="spellEnd"/>
+      <w:r>
+        <w:rPr>
+          <w:rFonts w:ascii="Arial" w:hAnsi="Arial" w:cs="Arial"/>
+          <w:sz w:val="24"/>
+          <w:szCs w:val="24"/>
+        </w:rPr>
+        <w:t xml:space="preserve"> &lt; n; </w:t>
+      </w:r>
+      <w:proofErr w:type="spellStart"/>
+      <w:r>
+        <w:rPr>
+          <w:rFonts w:ascii="Arial" w:hAnsi="Arial" w:cs="Arial"/>
+          <w:sz w:val="24"/>
+          <w:szCs w:val="24"/>
+        </w:rPr>
+        <w:t>i</w:t>
+      </w:r>
+      <w:proofErr w:type="spellEnd"/>
+      <w:r>
+        <w:rPr>
+          <w:rFonts w:ascii="Arial" w:hAnsi="Arial" w:cs="Arial"/>
+          <w:sz w:val="24"/>
+          <w:szCs w:val="24"/>
+        </w:rPr>
+        <w:t>++) {</w:t>
+      </w:r>
+    </w:p>
+    <w:p>
+      <w:pPr>
+        <w:rPr>
+          <w:rFonts w:ascii="Arial" w:hAnsi="Arial" w:cs="Arial"/>
+          <w:sz w:val="24"/>
+          <w:szCs w:val="24"/>
+        </w:rPr>
+      </w:pPr>
+      <w:r>
+        <w:rPr>
+          <w:rFonts w:ascii="Arial" w:hAnsi="Arial" w:cs="Arial"/>
+          <w:sz w:val="24"/>
+          <w:szCs w:val="24"/>
+        </w:rPr>
+        <w:t xml:space="preserve">            int temp = a;</w:t>
+      </w:r>
+    </w:p>
+    <w:p>
+      <w:pPr>
+        <w:rPr>
+          <w:rFonts w:ascii="Arial" w:hAnsi="Arial" w:cs="Arial"/>
+          <w:sz w:val="24"/>
+          <w:szCs w:val="24"/>
+        </w:rPr>
+      </w:pPr>
+      <w:r>
+        <w:rPr>
+          <w:rFonts w:ascii="Arial" w:hAnsi="Arial" w:cs="Arial"/>
+          <w:sz w:val="24"/>
+          <w:szCs w:val="24"/>
+        </w:rPr>
+        <w:t xml:space="preserve">            a = b;</w:t>
+      </w:r>
+    </w:p>
+    <w:p>
+      <w:pPr>
+        <w:rPr>
+          <w:rFonts w:ascii="Arial" w:hAnsi="Arial" w:cs="Arial"/>
+          <w:sz w:val="24"/>
+          <w:szCs w:val="24"/>
+        </w:rPr>
+      </w:pPr>
+      <w:r>
+        <w:rPr>
+          <w:rFonts w:ascii="Arial" w:hAnsi="Arial" w:cs="Arial"/>
+          <w:sz w:val="24"/>
+          <w:szCs w:val="24"/>
+        </w:rPr>
+        <w:t xml:space="preserve">            b = </w:t>
+      </w:r>
+      <w:proofErr w:type="gramStart"/>
+      <w:r>
+        <w:rPr>
+          <w:rFonts w:ascii="Arial" w:hAnsi="Arial" w:cs="Arial"/>
+          <w:sz w:val="24"/>
+          <w:szCs w:val="24"/>
+        </w:rPr>
+        <w:t>max(</w:t>
+      </w:r>
+      <w:proofErr w:type="gramEnd"/>
+      <w:r>
+        <w:rPr>
+          <w:rFonts w:ascii="Arial" w:hAnsi="Arial" w:cs="Arial"/>
+          <w:sz w:val="24"/>
+          <w:szCs w:val="24"/>
+        </w:rPr>
+        <w:t xml:space="preserve">temp + </w:t>
+      </w:r>
+      <w:proofErr w:type="spellStart"/>
+      <w:r>
+        <w:rPr>
+          <w:rFonts w:ascii="Arial" w:hAnsi="Arial" w:cs="Arial"/>
+          <w:sz w:val="24"/>
+          <w:szCs w:val="24"/>
+        </w:rPr>
+        <w:t>nums</w:t>
+      </w:r>
+      <w:proofErr w:type="spellEnd"/>
+      <w:r>
+        <w:rPr>
+          <w:rFonts w:ascii="Arial" w:hAnsi="Arial" w:cs="Arial"/>
+          <w:sz w:val="24"/>
+          <w:szCs w:val="24"/>
+        </w:rPr>
+        <w:t>[</w:t>
+      </w:r>
+      <w:proofErr w:type="spellStart"/>
+      <w:r>
+        <w:rPr>
+          <w:rFonts w:ascii="Arial" w:hAnsi="Arial" w:cs="Arial"/>
+          <w:sz w:val="24"/>
+          <w:szCs w:val="24"/>
+        </w:rPr>
+        <w:t>i</w:t>
+      </w:r>
+      <w:proofErr w:type="spellEnd"/>
+      <w:r>
+        <w:rPr>
+          <w:rFonts w:ascii="Arial" w:hAnsi="Arial" w:cs="Arial"/>
+          <w:sz w:val="24"/>
+          <w:szCs w:val="24"/>
+        </w:rPr>
+        <w:t>], b);</w:t>
+      </w:r>
+    </w:p>
+    <w:p>
+      <w:pPr>
+        <w:rPr>
+          <w:rFonts w:ascii="Arial" w:hAnsi="Arial" w:cs="Arial"/>
+          <w:sz w:val="24"/>
+          <w:szCs w:val="24"/>
+        </w:rPr>
+      </w:pPr>
+      <w:r>
+        <w:rPr>
+          <w:rFonts w:ascii="Arial" w:hAnsi="Arial" w:cs="Arial"/>
+          <w:sz w:val="24"/>
+          <w:szCs w:val="24"/>
+        </w:rPr>
+        <w:lastRenderedPageBreak/>
+        <w:t xml:space="preserve">        }</w:t>
+      </w:r>
+    </w:p>
+    <w:p>
+      <w:pPr>
+        <w:rPr>
+          <w:rFonts w:ascii="Arial" w:hAnsi="Arial" w:cs="Arial"/>
+          <w:sz w:val="24"/>
+          <w:szCs w:val="24"/>
+        </w:rPr>
+      </w:pPr>
+      <w:r>
+        <w:rPr>
+          <w:rFonts w:ascii="Arial" w:hAnsi="Arial" w:cs="Arial"/>
+          <w:sz w:val="24"/>
+          <w:szCs w:val="24"/>
+        </w:rPr>
+        <w:t xml:space="preserve">        return b;</w:t>
+      </w:r>
+    </w:p>
+    <w:p>
+      <w:pPr>
+        <w:rPr>
+          <w:rFonts w:ascii="Arial" w:hAnsi="Arial" w:cs="Arial"/>
+          <w:sz w:val="24"/>
+          <w:szCs w:val="24"/>
+        </w:rPr>
+      </w:pPr>
+      <w:r>
+        <w:rPr>
+          <w:rFonts w:ascii="Arial" w:hAnsi="Arial" w:cs="Arial"/>
+          <w:sz w:val="24"/>
+          <w:szCs w:val="24"/>
+        </w:rPr>
+        <w:t xml:space="preserve">    }</w:t>
+      </w:r>
+    </w:p>
+    <w:p>
+      <w:pPr>
+        <w:rPr>
+          <w:rFonts w:ascii="Arial" w:hAnsi="Arial" w:cs="Arial"/>
+          <w:sz w:val="24"/>
+          <w:szCs w:val="24"/>
+        </w:rPr>
+      </w:pPr>
+      <w:r>
+        <w:rPr>
+          <w:rFonts w:ascii="Arial" w:hAnsi="Arial" w:cs="Arial"/>
+          <w:sz w:val="24"/>
+          <w:szCs w:val="24"/>
+        </w:rPr>
+        <w:t>};</w:t>
+      </w:r>
+    </w:p>
+    <w:p>
+      <w:pPr>
+        <w:pBdr>
+          <w:bottom w:val="single" w:sz="6" w:space="1" w:color="auto"/>
+        </w:pBdr>
+        <w:rPr>
+          <w:rFonts w:ascii="Arial" w:hAnsi="Arial" w:cs="Arial"/>
+          <w:sz w:val="24"/>
+          <w:szCs w:val="24"/>
+        </w:rPr>
+      </w:pPr>
+    </w:p>
+    <w:p>
+      <w:pPr>
+        <w:rPr>
+          <w:rFonts w:ascii="Arial" w:hAnsi="Arial" w:cs="Arial"/>
+          <w:sz w:val="24"/>
+          <w:szCs w:val="24"/>
+        </w:rPr>
+      </w:pPr>
+    </w:p>
+    <w:p>
+      <w:pPr>
+        <w:pStyle w:val="Heading1"/>
+        <w:rPr>
+          <w:rFonts w:ascii="Arial" w:hAnsi="Arial" w:cs="Arial"/>
+          <w:sz w:val="36"/>
+          <w:szCs w:val="36"/>
+        </w:rPr>
+      </w:pPr>
+      <w:r>
+        <w:rPr>
+          <w:rFonts w:ascii="Arial" w:hAnsi="Arial" w:cs="Arial"/>
+          <w:sz w:val="36"/>
+          <w:szCs w:val="36"/>
+        </w:rPr>
+        <w:t>House Robber II</w:t>
+      </w:r>
+    </w:p>
+    <w:p>
+      <w:pPr>
+        <w:rPr>
+          <w:rFonts w:ascii="Arial" w:hAnsi="Arial" w:cs="Arial"/>
+        </w:rPr>
+      </w:pPr>
+    </w:p>
+    <w:p>
+      <w:pPr>
+        <w:rPr>
+          <w:rFonts w:ascii="Arial" w:hAnsi="Arial" w:cs="Arial"/>
+        </w:rPr>
+      </w:pPr>
+      <w:r>
+        <w:rPr>
+          <w:rFonts w:ascii="Arial" w:hAnsi="Arial" w:cs="Arial"/>
+        </w:rPr>
+        <w:t>class Solution {</w:t>
+      </w:r>
+    </w:p>
+    <w:p>
+      <w:pPr>
+        <w:rPr>
+          <w:rFonts w:ascii="Arial" w:hAnsi="Arial" w:cs="Arial"/>
+        </w:rPr>
+      </w:pPr>
+      <w:r>
+        <w:rPr>
+          <w:rFonts w:ascii="Arial" w:hAnsi="Arial" w:cs="Arial"/>
+        </w:rPr>
+        <w:t xml:space="preserve">    int </w:t>
+      </w:r>
+      <w:proofErr w:type="spellStart"/>
+      <w:r>
+        <w:rPr>
+          <w:rFonts w:ascii="Arial" w:hAnsi="Arial" w:cs="Arial"/>
+        </w:rPr>
+        <w:t>recFunc</w:t>
+      </w:r>
+      <w:proofErr w:type="spellEnd"/>
+      <w:r>
+        <w:rPr>
+          <w:rFonts w:ascii="Arial" w:hAnsi="Arial" w:cs="Arial"/>
+        </w:rPr>
+        <w:t>(vector&lt;int&gt; &amp;</w:t>
+      </w:r>
+      <w:proofErr w:type="spellStart"/>
+      <w:r>
+        <w:rPr>
+          <w:rFonts w:ascii="Arial" w:hAnsi="Arial" w:cs="Arial"/>
+        </w:rPr>
+        <w:t>nums</w:t>
+      </w:r>
+      <w:proofErr w:type="spellEnd"/>
+      <w:r>
+        <w:rPr>
+          <w:rFonts w:ascii="Arial" w:hAnsi="Arial" w:cs="Arial"/>
+        </w:rPr>
+        <w:t>, int n) {</w:t>
+      </w:r>
+    </w:p>
+    <w:p>
+      <w:pPr>
+        <w:rPr>
+          <w:rFonts w:ascii="Arial" w:hAnsi="Arial" w:cs="Arial"/>
+        </w:rPr>
+      </w:pPr>
+      <w:r>
+        <w:rPr>
+          <w:rFonts w:ascii="Arial" w:hAnsi="Arial" w:cs="Arial"/>
+        </w:rPr>
+        <w:t xml:space="preserve">        </w:t>
+      </w:r>
+      <w:proofErr w:type="gramStart"/>
+      <w:r>
+        <w:rPr>
+          <w:rFonts w:ascii="Arial" w:hAnsi="Arial" w:cs="Arial"/>
+        </w:rPr>
+        <w:t>if(</w:t>
+      </w:r>
+      <w:proofErr w:type="gramEnd"/>
+      <w:r>
+        <w:rPr>
+          <w:rFonts w:ascii="Arial" w:hAnsi="Arial" w:cs="Arial"/>
+        </w:rPr>
+        <w:t xml:space="preserve">n == 1) return </w:t>
+      </w:r>
+      <w:proofErr w:type="spellStart"/>
+      <w:r>
+        <w:rPr>
+          <w:rFonts w:ascii="Arial" w:hAnsi="Arial" w:cs="Arial"/>
+        </w:rPr>
+        <w:t>nums</w:t>
+      </w:r>
+      <w:proofErr w:type="spellEnd"/>
+      <w:r>
+        <w:rPr>
+          <w:rFonts w:ascii="Arial" w:hAnsi="Arial" w:cs="Arial"/>
+        </w:rPr>
+        <w:t>[0];</w:t>
+      </w:r>
+    </w:p>
+    <w:p>
+      <w:pPr>
+        <w:rPr>
+          <w:rFonts w:ascii="Arial" w:hAnsi="Arial" w:cs="Arial"/>
+        </w:rPr>
+      </w:pPr>
+      <w:r>
+        <w:rPr>
+          <w:rFonts w:ascii="Arial" w:hAnsi="Arial" w:cs="Arial"/>
+        </w:rPr>
+        <w:t xml:space="preserve">        int a = </w:t>
+      </w:r>
+      <w:proofErr w:type="spellStart"/>
+      <w:proofErr w:type="gramStart"/>
+      <w:r>
+        <w:rPr>
+          <w:rFonts w:ascii="Arial" w:hAnsi="Arial" w:cs="Arial"/>
+        </w:rPr>
+        <w:t>nums</w:t>
+      </w:r>
+      <w:proofErr w:type="spellEnd"/>
+      <w:r>
+        <w:rPr>
+          <w:rFonts w:ascii="Arial" w:hAnsi="Arial" w:cs="Arial"/>
+        </w:rPr>
+        <w:t>[</w:t>
+      </w:r>
+      <w:proofErr w:type="gramEnd"/>
+      <w:r>
+        <w:rPr>
+          <w:rFonts w:ascii="Arial" w:hAnsi="Arial" w:cs="Arial"/>
+        </w:rPr>
+        <w:t>0], b = max(</w:t>
+      </w:r>
+      <w:proofErr w:type="spellStart"/>
+      <w:r>
+        <w:rPr>
+          <w:rFonts w:ascii="Arial" w:hAnsi="Arial" w:cs="Arial"/>
+        </w:rPr>
+        <w:t>nums</w:t>
+      </w:r>
+      <w:proofErr w:type="spellEnd"/>
+      <w:r>
+        <w:rPr>
+          <w:rFonts w:ascii="Arial" w:hAnsi="Arial" w:cs="Arial"/>
+        </w:rPr>
+        <w:t xml:space="preserve">[0], </w:t>
+      </w:r>
+      <w:proofErr w:type="spellStart"/>
+      <w:r>
+        <w:rPr>
+          <w:rFonts w:ascii="Arial" w:hAnsi="Arial" w:cs="Arial"/>
+        </w:rPr>
+        <w:t>nums</w:t>
+      </w:r>
+      <w:proofErr w:type="spellEnd"/>
+      <w:r>
+        <w:rPr>
+          <w:rFonts w:ascii="Arial" w:hAnsi="Arial" w:cs="Arial"/>
+        </w:rPr>
+        <w:t>[1]);</w:t>
+      </w:r>
+    </w:p>
+    <w:p>
+      <w:pPr>
+        <w:rPr>
+          <w:rFonts w:ascii="Arial" w:hAnsi="Arial" w:cs="Arial"/>
+        </w:rPr>
+      </w:pPr>
+      <w:r>
+        <w:rPr>
+          <w:rFonts w:ascii="Arial" w:hAnsi="Arial" w:cs="Arial"/>
+        </w:rPr>
+        <w:t xml:space="preserve">        </w:t>
+      </w:r>
+      <w:proofErr w:type="gramStart"/>
+      <w:r>
+        <w:rPr>
+          <w:rFonts w:ascii="Arial" w:hAnsi="Arial" w:cs="Arial"/>
+        </w:rPr>
+        <w:t>for(</w:t>
+      </w:r>
+      <w:proofErr w:type="gramEnd"/>
+      <w:r>
+        <w:rPr>
+          <w:rFonts w:ascii="Arial" w:hAnsi="Arial" w:cs="Arial"/>
+        </w:rPr>
+        <w:t xml:space="preserve">int </w:t>
+      </w:r>
+      <w:proofErr w:type="spellStart"/>
+      <w:r>
+        <w:rPr>
+          <w:rFonts w:ascii="Arial" w:hAnsi="Arial" w:cs="Arial"/>
+        </w:rPr>
+        <w:t>i</w:t>
+      </w:r>
+      <w:proofErr w:type="spellEnd"/>
+      <w:r>
+        <w:rPr>
+          <w:rFonts w:ascii="Arial" w:hAnsi="Arial" w:cs="Arial"/>
+        </w:rPr>
+        <w:t xml:space="preserve"> = 2; </w:t>
+      </w:r>
+      <w:proofErr w:type="spellStart"/>
+      <w:r>
+        <w:rPr>
+          <w:rFonts w:ascii="Arial" w:hAnsi="Arial" w:cs="Arial"/>
+        </w:rPr>
+        <w:t>i</w:t>
+      </w:r>
+      <w:proofErr w:type="spellEnd"/>
+      <w:r>
+        <w:rPr>
+          <w:rFonts w:ascii="Arial" w:hAnsi="Arial" w:cs="Arial"/>
+        </w:rPr>
+        <w:t xml:space="preserve"> &lt; n; </w:t>
+      </w:r>
+      <w:proofErr w:type="spellStart"/>
+      <w:r>
+        <w:rPr>
+          <w:rFonts w:ascii="Arial" w:hAnsi="Arial" w:cs="Arial"/>
+        </w:rPr>
+        <w:t>i</w:t>
+      </w:r>
+      <w:proofErr w:type="spellEnd"/>
+      <w:r>
+        <w:rPr>
+          <w:rFonts w:ascii="Arial" w:hAnsi="Arial" w:cs="Arial"/>
+        </w:rPr>
+        <w:t>++) {</w:t>
+      </w:r>
+    </w:p>
+    <w:p>
+      <w:pPr>
+        <w:rPr>
+          <w:rFonts w:ascii="Arial" w:hAnsi="Arial" w:cs="Arial"/>
+        </w:rPr>
+      </w:pPr>
+      <w:r>
+        <w:rPr>
+          <w:rFonts w:ascii="Arial" w:hAnsi="Arial" w:cs="Arial"/>
+        </w:rPr>
+        <w:t xml:space="preserve">            int temp = a;</w:t>
+      </w:r>
+    </w:p>
+    <w:p>
+      <w:pPr>
+        <w:rPr>
+          <w:rFonts w:ascii="Arial" w:hAnsi="Arial" w:cs="Arial"/>
+        </w:rPr>
+      </w:pPr>
+      <w:r>
+        <w:rPr>
+          <w:rFonts w:ascii="Arial" w:hAnsi="Arial" w:cs="Arial"/>
+        </w:rPr>
+        <w:t xml:space="preserve">            a = b;</w:t>
+      </w:r>
+    </w:p>
+    <w:p>
+      <w:pPr>
+        <w:rPr>
+          <w:rFonts w:ascii="Arial" w:hAnsi="Arial" w:cs="Arial"/>
+        </w:rPr>
+      </w:pPr>
+      <w:r>
+        <w:rPr>
+          <w:rFonts w:ascii="Arial" w:hAnsi="Arial" w:cs="Arial"/>
+        </w:rPr>
+        <w:t xml:space="preserve">            b = </w:t>
+      </w:r>
+      <w:proofErr w:type="gramStart"/>
+      <w:r>
+        <w:rPr>
+          <w:rFonts w:ascii="Arial" w:hAnsi="Arial" w:cs="Arial"/>
+        </w:rPr>
+        <w:t>max(</w:t>
+      </w:r>
+      <w:proofErr w:type="gramEnd"/>
+      <w:r>
+        <w:rPr>
+          <w:rFonts w:ascii="Arial" w:hAnsi="Arial" w:cs="Arial"/>
+        </w:rPr>
+        <w:t xml:space="preserve">temp + </w:t>
+      </w:r>
+      <w:proofErr w:type="spellStart"/>
+      <w:r>
+        <w:rPr>
+          <w:rFonts w:ascii="Arial" w:hAnsi="Arial" w:cs="Arial"/>
+        </w:rPr>
+        <w:t>nums</w:t>
+      </w:r>
+      <w:proofErr w:type="spellEnd"/>
+      <w:r>
+        <w:rPr>
+          <w:rFonts w:ascii="Arial" w:hAnsi="Arial" w:cs="Arial"/>
+        </w:rPr>
+        <w:t>[</w:t>
+      </w:r>
+      <w:proofErr w:type="spellStart"/>
+      <w:r>
+        <w:rPr>
+          <w:rFonts w:ascii="Arial" w:hAnsi="Arial" w:cs="Arial"/>
+        </w:rPr>
+        <w:t>i</w:t>
+      </w:r>
+      <w:proofErr w:type="spellEnd"/>
+      <w:r>
+        <w:rPr>
+          <w:rFonts w:ascii="Arial" w:hAnsi="Arial" w:cs="Arial"/>
+        </w:rPr>
+        <w:t>], b);</w:t>
+      </w:r>
+    </w:p>
+    <w:p>
+      <w:pPr>
+        <w:rPr>
+          <w:rFonts w:ascii="Arial" w:hAnsi="Arial" w:cs="Arial"/>
+        </w:rPr>
+      </w:pPr>
+      <w:r>
+        <w:rPr>
+          <w:rFonts w:ascii="Arial" w:hAnsi="Arial" w:cs="Arial"/>
+        </w:rPr>
+        <w:t xml:space="preserve">        }</w:t>
+      </w:r>
+    </w:p>
+    <w:p>
+      <w:pPr>
+        <w:rPr>
+          <w:rFonts w:ascii="Arial" w:hAnsi="Arial" w:cs="Arial"/>
+        </w:rPr>
+      </w:pPr>
+      <w:r>
+        <w:rPr>
+          <w:rFonts w:ascii="Arial" w:hAnsi="Arial" w:cs="Arial"/>
+        </w:rPr>
+        <w:t xml:space="preserve">        return b;</w:t>
+      </w:r>
+    </w:p>
+    <w:p>
+      <w:pPr>
+        <w:rPr>
+          <w:rFonts w:ascii="Arial" w:hAnsi="Arial" w:cs="Arial"/>
+        </w:rPr>
+      </w:pPr>
+      <w:r>
+        <w:rPr>
+          <w:rFonts w:ascii="Arial" w:hAnsi="Arial" w:cs="Arial"/>
+        </w:rPr>
+        <w:t xml:space="preserve">    }</w:t>
+      </w:r>
+    </w:p>
+    <w:p>
+      <w:pPr>
+        <w:rPr>
+          <w:rFonts w:ascii="Arial" w:hAnsi="Arial" w:cs="Arial"/>
+        </w:rPr>
+      </w:pPr>
+      <w:r>
+        <w:rPr>
+          <w:rFonts w:ascii="Arial" w:hAnsi="Arial" w:cs="Arial"/>
+        </w:rPr>
+        <w:t>public:</w:t>
+      </w:r>
+    </w:p>
+    <w:p>
+      <w:pPr>
+        <w:rPr>
+          <w:rFonts w:ascii="Arial" w:hAnsi="Arial" w:cs="Arial"/>
+        </w:rPr>
+      </w:pPr>
+      <w:r>
+        <w:rPr>
+          <w:rFonts w:ascii="Arial" w:hAnsi="Arial" w:cs="Arial"/>
+        </w:rPr>
+        <w:t xml:space="preserve">    int rob(vector&lt;int&gt;&amp; </w:t>
+      </w:r>
+      <w:proofErr w:type="spellStart"/>
+      <w:r>
+        <w:rPr>
+          <w:rFonts w:ascii="Arial" w:hAnsi="Arial" w:cs="Arial"/>
+        </w:rPr>
+        <w:t>nums</w:t>
+      </w:r>
+      <w:proofErr w:type="spellEnd"/>
+      <w:r>
+        <w:rPr>
+          <w:rFonts w:ascii="Arial" w:hAnsi="Arial" w:cs="Arial"/>
+        </w:rPr>
+        <w:t>) {</w:t>
+      </w:r>
+    </w:p>
+    <w:p>
+      <w:pPr>
+        <w:rPr>
+          <w:rFonts w:ascii="Arial" w:hAnsi="Arial" w:cs="Arial"/>
+        </w:rPr>
+      </w:pPr>
+      <w:r>
+        <w:rPr>
+          <w:rFonts w:ascii="Arial" w:hAnsi="Arial" w:cs="Arial"/>
+        </w:rPr>
+        <w:t xml:space="preserve">        int n = </w:t>
+      </w:r>
+      <w:proofErr w:type="spellStart"/>
+      <w:proofErr w:type="gramStart"/>
+      <w:r>
+        <w:rPr>
+          <w:rFonts w:ascii="Arial" w:hAnsi="Arial" w:cs="Arial"/>
+        </w:rPr>
+        <w:t>nums.size</w:t>
+      </w:r>
+      <w:proofErr w:type="spellEnd"/>
+      <w:proofErr w:type="gramEnd"/>
+      <w:r>
+        <w:rPr>
+          <w:rFonts w:ascii="Arial" w:hAnsi="Arial" w:cs="Arial"/>
+        </w:rPr>
+        <w:t>();</w:t>
+      </w:r>
+    </w:p>
+    <w:p>
+      <w:pPr>
+        <w:rPr>
+          <w:rFonts w:ascii="Arial" w:hAnsi="Arial" w:cs="Arial"/>
+        </w:rPr>
+      </w:pPr>
+      <w:r>
+        <w:rPr>
+          <w:rFonts w:ascii="Arial" w:hAnsi="Arial" w:cs="Arial"/>
+        </w:rPr>
+        <w:t xml:space="preserve">        </w:t>
+      </w:r>
+      <w:proofErr w:type="gramStart"/>
+      <w:r>
+        <w:rPr>
+          <w:rFonts w:ascii="Arial" w:hAnsi="Arial" w:cs="Arial"/>
+        </w:rPr>
+        <w:t>if(</w:t>
+      </w:r>
+      <w:proofErr w:type="gramEnd"/>
+      <w:r>
+        <w:rPr>
+          <w:rFonts w:ascii="Arial" w:hAnsi="Arial" w:cs="Arial"/>
+        </w:rPr>
+        <w:t xml:space="preserve">n == 1) return </w:t>
+      </w:r>
+      <w:proofErr w:type="spellStart"/>
+      <w:r>
+        <w:rPr>
+          <w:rFonts w:ascii="Arial" w:hAnsi="Arial" w:cs="Arial"/>
+        </w:rPr>
+        <w:t>nums</w:t>
+      </w:r>
+      <w:proofErr w:type="spellEnd"/>
+      <w:r>
+        <w:rPr>
+          <w:rFonts w:ascii="Arial" w:hAnsi="Arial" w:cs="Arial"/>
+        </w:rPr>
+        <w:t>[0];</w:t>
+      </w:r>
+    </w:p>
+    <w:p>
+      <w:pPr>
+        <w:rPr>
+          <w:rFonts w:ascii="Arial" w:hAnsi="Arial" w:cs="Arial"/>
+        </w:rPr>
+      </w:pPr>
+      <w:r>
+        <w:rPr>
+          <w:rFonts w:ascii="Arial" w:hAnsi="Arial" w:cs="Arial"/>
+        </w:rPr>
+        <w:t xml:space="preserve">        vector&lt;int&gt; nums1 = </w:t>
+      </w:r>
+      <w:proofErr w:type="spellStart"/>
+      <w:r>
+        <w:rPr>
+          <w:rFonts w:ascii="Arial" w:hAnsi="Arial" w:cs="Arial"/>
+        </w:rPr>
+        <w:t>nums</w:t>
+      </w:r>
+      <w:proofErr w:type="spellEnd"/>
+      <w:r>
+        <w:rPr>
+          <w:rFonts w:ascii="Arial" w:hAnsi="Arial" w:cs="Arial"/>
+        </w:rPr>
+        <w:t xml:space="preserve">, nums2 = </w:t>
+      </w:r>
+      <w:proofErr w:type="spellStart"/>
+      <w:r>
+        <w:rPr>
+          <w:rFonts w:ascii="Arial" w:hAnsi="Arial" w:cs="Arial"/>
+        </w:rPr>
+        <w:t>nums</w:t>
+      </w:r>
+      <w:proofErr w:type="spellEnd"/>
+      <w:r>
+        <w:rPr>
+          <w:rFonts w:ascii="Arial" w:hAnsi="Arial" w:cs="Arial"/>
+        </w:rPr>
+        <w:t>;</w:t>
+      </w:r>
+    </w:p>
+    <w:p>
+      <w:pPr>
+        <w:rPr>
+          <w:rFonts w:ascii="Arial" w:hAnsi="Arial" w:cs="Arial"/>
+        </w:rPr>
+      </w:pPr>
+      <w:r>
+        <w:rPr>
+          <w:rFonts w:ascii="Arial" w:hAnsi="Arial" w:cs="Arial"/>
+        </w:rPr>
+        <w:t xml:space="preserve">        nums1.erase(nums1.begin());</w:t>
+      </w:r>
+    </w:p>
+    <w:p>
+      <w:pPr>
+        <w:rPr>
+          <w:rFonts w:ascii="Arial" w:hAnsi="Arial" w:cs="Arial"/>
+        </w:rPr>
+      </w:pPr>
+      <w:r>
+        <w:rPr>
+          <w:rFonts w:ascii="Arial" w:hAnsi="Arial" w:cs="Arial"/>
+        </w:rPr>
+        <w:t xml:space="preserve">        nums2.pop_</w:t>
+      </w:r>
+      <w:proofErr w:type="gramStart"/>
+      <w:r>
+        <w:rPr>
+          <w:rFonts w:ascii="Arial" w:hAnsi="Arial" w:cs="Arial"/>
+        </w:rPr>
+        <w:t>back(</w:t>
+      </w:r>
+      <w:proofErr w:type="gramEnd"/>
+      <w:r>
+        <w:rPr>
+          <w:rFonts w:ascii="Arial" w:hAnsi="Arial" w:cs="Arial"/>
+        </w:rPr>
+        <w:t>);</w:t>
+      </w:r>
+    </w:p>
+    <w:p>
+      <w:pPr>
+        <w:rPr>
+          <w:rFonts w:ascii="Arial" w:hAnsi="Arial" w:cs="Arial"/>
+        </w:rPr>
+      </w:pPr>
+      <w:r>
+        <w:rPr>
+          <w:rFonts w:ascii="Arial" w:hAnsi="Arial" w:cs="Arial"/>
+        </w:rPr>
+        <w:t xml:space="preserve">        </w:t>
+      </w:r>
+    </w:p>
+    <w:p>
+      <w:pPr>
+        <w:rPr>
+          <w:rFonts w:ascii="Arial" w:hAnsi="Arial" w:cs="Arial"/>
+        </w:rPr>
+      </w:pPr>
+      <w:r>
+        <w:rPr>
+          <w:rFonts w:ascii="Arial" w:hAnsi="Arial" w:cs="Arial"/>
+        </w:rPr>
+        <w:t xml:space="preserve">        int ans1 = </w:t>
+      </w:r>
+      <w:proofErr w:type="spellStart"/>
+      <w:proofErr w:type="gramStart"/>
+      <w:r>
+        <w:rPr>
+          <w:rFonts w:ascii="Arial" w:hAnsi="Arial" w:cs="Arial"/>
+        </w:rPr>
+        <w:t>recFunc</w:t>
+      </w:r>
+      <w:proofErr w:type="spellEnd"/>
+      <w:r>
+        <w:rPr>
+          <w:rFonts w:ascii="Arial" w:hAnsi="Arial" w:cs="Arial"/>
+        </w:rPr>
+        <w:t>(</w:t>
+      </w:r>
+      <w:proofErr w:type="gramEnd"/>
+      <w:r>
+        <w:rPr>
+          <w:rFonts w:ascii="Arial" w:hAnsi="Arial" w:cs="Arial"/>
+        </w:rPr>
+        <w:t>nums1, n-1);</w:t>
+      </w:r>
+    </w:p>
+    <w:p>
+      <w:pPr>
+        <w:rPr>
+          <w:rFonts w:ascii="Arial" w:hAnsi="Arial" w:cs="Arial"/>
+        </w:rPr>
+      </w:pPr>
+      <w:r>
+        <w:rPr>
+          <w:rFonts w:ascii="Arial" w:hAnsi="Arial" w:cs="Arial"/>
+        </w:rPr>
+        <w:t xml:space="preserve">        int ans2 = </w:t>
+      </w:r>
+      <w:proofErr w:type="spellStart"/>
+      <w:proofErr w:type="gramStart"/>
+      <w:r>
+        <w:rPr>
+          <w:rFonts w:ascii="Arial" w:hAnsi="Arial" w:cs="Arial"/>
+        </w:rPr>
+        <w:t>recFunc</w:t>
+      </w:r>
+      <w:proofErr w:type="spellEnd"/>
+      <w:r>
+        <w:rPr>
+          <w:rFonts w:ascii="Arial" w:hAnsi="Arial" w:cs="Arial"/>
+        </w:rPr>
+        <w:t>(</w:t>
+      </w:r>
+      <w:proofErr w:type="gramEnd"/>
+      <w:r>
+        <w:rPr>
+          <w:rFonts w:ascii="Arial" w:hAnsi="Arial" w:cs="Arial"/>
+        </w:rPr>
+        <w:t>nums2, n-1);</w:t>
+      </w:r>
+    </w:p>
+    <w:p>
+      <w:pPr>
+        <w:rPr>
+          <w:rFonts w:ascii="Arial" w:hAnsi="Arial" w:cs="Arial"/>
+        </w:rPr>
+      </w:pPr>
+    </w:p>
+    <w:p>
+      <w:pPr>
+        <w:rPr>
+          <w:rFonts w:ascii="Arial" w:hAnsi="Arial" w:cs="Arial"/>
+        </w:rPr>
+      </w:pPr>
+      <w:r>
+        <w:rPr>
+          <w:rFonts w:ascii="Arial" w:hAnsi="Arial" w:cs="Arial"/>
+        </w:rPr>
+        <w:t xml:space="preserve">        return </w:t>
+      </w:r>
+      <w:proofErr w:type="gramStart"/>
+      <w:r>
+        <w:rPr>
+          <w:rFonts w:ascii="Arial" w:hAnsi="Arial" w:cs="Arial"/>
+        </w:rPr>
+        <w:t>max(</w:t>
+      </w:r>
+      <w:proofErr w:type="gramEnd"/>
+      <w:r>
+        <w:rPr>
+          <w:rFonts w:ascii="Arial" w:hAnsi="Arial" w:cs="Arial"/>
+        </w:rPr>
+        <w:t>ans1, ans2);</w:t>
+      </w:r>
+    </w:p>
+    <w:p>
+      <w:pPr>
+        <w:rPr>
+          <w:rFonts w:ascii="Arial" w:hAnsi="Arial" w:cs="Arial"/>
+        </w:rPr>
+      </w:pPr>
+      <w:r>
+        <w:rPr>
+          <w:rFonts w:ascii="Arial" w:hAnsi="Arial" w:cs="Arial"/>
+        </w:rPr>
+        <w:t xml:space="preserve">    }</w:t>
+      </w:r>
+    </w:p>
+    <w:p>
+      <w:pPr>
+        <w:rPr>
+          <w:rFonts w:ascii="Arial" w:hAnsi="Arial" w:cs="Arial"/>
+        </w:rPr>
+      </w:pPr>
+      <w:r>
+        <w:rPr>
+          <w:rFonts w:ascii="Arial" w:hAnsi="Arial" w:cs="Arial"/>
+        </w:rPr>
+        <w:t>};</w:t>
+      </w:r>
+    </w:p>
+    <w:p>
+      <w:pPr>
+        <w:rPr>
+          <w:rFonts w:ascii="Arial" w:hAnsi="Arial" w:cs="Arial"/>
+        </w:rPr>
+      </w:pPr>
+    </w:p>
+    <w:p>
+      <w:pPr>
+        <w:pStyle w:val="ListParagraph"/>
+        <w:numPr>
+          <w:ilvl w:val="0"/>
+          <w:numId w:val="4"/>
+        </w:numPr>
+        <w:rPr>
+          <w:rFonts w:ascii="Arial" w:hAnsi="Arial" w:cs="Arial"/>
+        </w:rPr>
+      </w:pPr>
+      <w:r>
+        <w:rPr>
+          <w:rFonts w:ascii="Arial" w:hAnsi="Arial" w:cs="Arial"/>
+        </w:rPr>
+        <w:lastRenderedPageBreak/>
+        <w:t xml:space="preserve">We </w:t>
+      </w:r>
+      <w:r>
+        <w:rPr>
+          <w:rFonts w:ascii="Arial" w:hAnsi="Arial" w:cs="Arial"/>
+        </w:rPr>
+        <w:t>can't consider 1</w:t>
+      </w:r>
+      <w:r>
+        <w:rPr>
+          <w:rFonts w:ascii="Arial" w:hAnsi="Arial" w:cs="Arial"/>
+          <w:vertAlign w:val="superscript"/>
+        </w:rPr>
+        <w:t>st</w:t>
+      </w:r>
+      <w:r>
+        <w:rPr>
+          <w:rFonts w:ascii="Arial" w:hAnsi="Arial" w:cs="Arial"/>
+        </w:rPr>
+        <w:t xml:space="preserve"> and last house at the same time, so we have to split the array from </w:t>
+      </w:r>
+      <w:proofErr w:type="spellStart"/>
+      <w:proofErr w:type="gramStart"/>
+      <w:r>
+        <w:rPr>
+          <w:rFonts w:ascii="Arial" w:hAnsi="Arial" w:cs="Arial"/>
+        </w:rPr>
+        <w:t>arr</w:t>
+      </w:r>
+      <w:proofErr w:type="spellEnd"/>
+      <w:r>
+        <w:rPr>
+          <w:rFonts w:ascii="Arial" w:hAnsi="Arial" w:cs="Arial"/>
+        </w:rPr>
+        <w:t>[</w:t>
+      </w:r>
+      <w:proofErr w:type="gramEnd"/>
+      <w:r>
+        <w:rPr>
+          <w:rFonts w:ascii="Arial" w:hAnsi="Arial" w:cs="Arial"/>
+        </w:rPr>
+        <w:t xml:space="preserve">0…n-1] and </w:t>
+      </w:r>
+      <w:proofErr w:type="spellStart"/>
+      <w:r>
+        <w:rPr>
+          <w:rFonts w:ascii="Arial" w:hAnsi="Arial" w:cs="Arial"/>
+        </w:rPr>
+        <w:t>arr</w:t>
+      </w:r>
+      <w:proofErr w:type="spellEnd"/>
+      <w:r>
+        <w:rPr>
+          <w:rFonts w:ascii="Arial" w:hAnsi="Arial" w:cs="Arial"/>
+        </w:rPr>
+        <w:t>[1…n].</w:t>
+      </w:r>
+    </w:p>
+    <w:p>
+      <w:pPr>
+        <w:pStyle w:val="ListParagraph"/>
+        <w:numPr>
+          <w:ilvl w:val="0"/>
+          <w:numId w:val="4"/>
+        </w:numPr>
+        <w:rPr>
+          <w:rFonts w:ascii="Arial" w:hAnsi="Arial" w:cs="Arial"/>
+        </w:rPr>
+      </w:pPr>
+      <w:r>
+        <w:rPr>
+          <w:rFonts w:ascii="Arial" w:hAnsi="Arial" w:cs="Arial"/>
+        </w:rPr>
+        <w:t>Then we need to calculate maximum value for those two array</w:t>
+      </w:r>
+    </w:p>
+    <w:p>
+      <w:pPr>
+        <w:pStyle w:val="ListParagraph"/>
+        <w:numPr>
+          <w:ilvl w:val="0"/>
+          <w:numId w:val="4"/>
+        </w:numPr>
+        <w:rPr>
+          <w:rFonts w:ascii="Arial" w:hAnsi="Arial" w:cs="Arial"/>
+        </w:rPr>
+      </w:pPr>
+      <w:r>
+        <w:rPr>
+          <w:rFonts w:ascii="Arial" w:hAnsi="Arial" w:cs="Arial"/>
+        </w:rPr>
+        <w:t>Then need to return max of two value.</w:t>
+      </w:r>
+    </w:p>
+    <w:p>
+      <w:pPr>
+        <w:pBdr>
+          <w:bottom w:val="single" w:sz="6" w:space="1" w:color="auto"/>
+        </w:pBdr>
+        <w:rPr>
+          <w:rFonts w:ascii="Arial" w:hAnsi="Arial" w:cs="Arial"/>
+        </w:rPr>
+      </w:pPr>
+    </w:p>
+    <w:p>
+      <w:pPr>
+        <w:rPr>
+          <w:rFonts w:ascii="Arial" w:hAnsi="Arial" w:cs="Arial"/>
+        </w:rPr>
+      </w:pPr>
+    </w:p>
+    <w:p>
+      <w:pPr>
+        <w:rPr>
+          <w:rFonts w:ascii="Arial" w:hAnsi="Arial" w:cs="Arial"/>
         </w:rPr>
       </w:pPr>
     </w:p>
@@ -804,6 +5464,297 @@
 <file path=word/numbering.xml><?xml version="1.0" encoding="utf-8"?>
 <w:numbering xmlns:wpc="http://schemas.microsoft.com/office/word/2010/wordprocessingCanvas" xmlns:cx="http://schemas.microsoft.com/office/drawing/2014/chartex" xmlns:cx1="http://schemas.microsoft.com/office/drawing/2015/9/8/chartex" xmlns:cx2="http://schemas.microsoft.com/office/drawing/2015/10/21/chartex" xmlns:cx3="http://schemas.microsoft.com/office/drawing/2016/5/9/chartex" xmlns:cx4="http://schemas.microsoft.com/office/drawing/2016/5/10/chartex" xmlns:cx5="http://schemas.microsoft.com/office/drawing/2016/5/11/chartex" xmlns:cx6="http://schemas.microsoft.com/office/drawing/2016/5/12/chartex" xmlns:cx7="http://schemas.microsoft.com/office/drawing/2016/5/13/chartex" xmlns:cx8="http://schemas.microsoft.com/office/drawing/2016/5/14/chartex" xmlns:mc="http://schemas.openxmlformats.org/markup-compatibility/2006" xmlns:aink="http://schemas.microsoft.com/office/drawing/2016/ink" xmlns:am3d="http://schemas.microsoft.com/office/drawing/2017/model3d" xmlns:o="urn:schemas-microsoft-com:office:office" xmlns:oel="http://schemas.microsoft.com/office/2019/extlst" xmlns:r="http://schemas.openxmlformats.org/officeDocument/2006/relationships" xmlns:m="http://schemas.openxmlformats.org/officeDocument/2006/math" xmlns:v="urn:schemas-microsoft-com:vml" xmlns:wp14="http://schemas.microsoft.com/office/word/2010/wordprocessingDrawing" xmlns:wp="http://schemas.openxmlformats.org/drawingml/2006/wordprocessingDrawing" xmlns:w10="urn:schemas-microsoft-com:office:word" xmlns:w="http://schemas.openxmlformats.org/wordprocessingml/2006/main" xmlns:w14="http://schemas.microsoft.com/office/word/2010/wordml" xmlns:w15="http://schemas.microsoft.com/office/word/2012/wordml" xmlns:w16cex="http://schemas.microsoft.com/office/word/2018/wordml/cex" xmlns:w16cid="http://schemas.microsoft.com/office/word/2016/wordml/cid" xmlns:w16="http://schemas.microsoft.com/office/word/2018/wordml" xmlns:w16sdtdh="http://schemas.microsoft.com/office/word/2020/wordml/sdtdatahash" xmlns:w16se="http://schemas.microsoft.com/office/word/2015/wordml/symex" xmlns:wpg="http://schemas.microsoft.com/office/word/2010/wordprocessingGroup" xmlns:wpi="http://schemas.microsoft.com/office/word/2010/wordprocessingInk" xmlns:wne="http://schemas.microsoft.com/office/word/2006/wordml" xmlns:wps="http://schemas.microsoft.com/office/word/2010/wordprocessingShape" mc:Ignorable="w14 w15 w16se w16cid w16 w16cex w16sdtdh wp14">
   <w:abstractNum w:abstractNumId="0" w15:restartNumberingAfterBreak="0">
+    <w:nsid w:val="13AD1750"/>
+    <w:multiLevelType w:val="hybridMultilevel"/>
+    <w:tmpl w:val="8AF8F2DE"/>
+    <w:lvl w:ilvl="0" w:tplc="4009000F">
+      <w:start w:val="1"/>
+      <w:numFmt w:val="decimal"/>
+      <w:lvlText w:val="%1."/>
+      <w:lvlJc w:val="left"/>
+      <w:pPr>
+        <w:ind w:left="720" w:hanging="360"/>
+      </w:pPr>
+      <w:rPr>
+        <w:rFonts w:hint="default"/>
+      </w:rPr>
+    </w:lvl>
+    <w:lvl w:ilvl="1" w:tplc="40090019" w:tentative="1">
+      <w:start w:val="1"/>
+      <w:numFmt w:val="lowerLetter"/>
+      <w:lvlText w:val="%2."/>
+      <w:lvlJc w:val="left"/>
+      <w:pPr>
+        <w:ind w:left="1440" w:hanging="360"/>
+      </w:pPr>
+    </w:lvl>
+    <w:lvl w:ilvl="2" w:tplc="4009001B" w:tentative="1">
+      <w:start w:val="1"/>
+      <w:numFmt w:val="lowerRoman"/>
+      <w:lvlText w:val="%3."/>
+      <w:lvlJc w:val="right"/>
+      <w:pPr>
+        <w:ind w:left="2160" w:hanging="180"/>
+      </w:pPr>
+    </w:lvl>
+    <w:lvl w:ilvl="3" w:tplc="4009000F" w:tentative="1">
+      <w:start w:val="1"/>
+      <w:numFmt w:val="decimal"/>
+      <w:lvlText w:val="%4."/>
+      <w:lvlJc w:val="left"/>
+      <w:pPr>
+        <w:ind w:left="2880" w:hanging="360"/>
+      </w:pPr>
+    </w:lvl>
+    <w:lvl w:ilvl="4" w:tplc="40090019" w:tentative="1">
+      <w:start w:val="1"/>
+      <w:numFmt w:val="lowerLetter"/>
+      <w:lvlText w:val="%5."/>
+      <w:lvlJc w:val="left"/>
+      <w:pPr>
+        <w:ind w:left="3600" w:hanging="360"/>
+      </w:pPr>
+    </w:lvl>
+    <w:lvl w:ilvl="5" w:tplc="4009001B" w:tentative="1">
+      <w:start w:val="1"/>
+      <w:numFmt w:val="lowerRoman"/>
+      <w:lvlText w:val="%6."/>
+      <w:lvlJc w:val="right"/>
+      <w:pPr>
+        <w:ind w:left="4320" w:hanging="180"/>
+      </w:pPr>
+    </w:lvl>
+    <w:lvl w:ilvl="6" w:tplc="4009000F" w:tentative="1">
+      <w:start w:val="1"/>
+      <w:numFmt w:val="decimal"/>
+      <w:lvlText w:val="%7."/>
+      <w:lvlJc w:val="left"/>
+      <w:pPr>
+        <w:ind w:left="5040" w:hanging="360"/>
+      </w:pPr>
+    </w:lvl>
+    <w:lvl w:ilvl="7" w:tplc="40090019" w:tentative="1">
+      <w:start w:val="1"/>
+      <w:numFmt w:val="lowerLetter"/>
+      <w:lvlText w:val="%8."/>
+      <w:lvlJc w:val="left"/>
+      <w:pPr>
+        <w:ind w:left="5760" w:hanging="360"/>
+      </w:pPr>
+    </w:lvl>
+    <w:lvl w:ilvl="8" w:tplc="4009001B" w:tentative="1">
+      <w:start w:val="1"/>
+      <w:numFmt w:val="lowerRoman"/>
+      <w:lvlText w:val="%9."/>
+      <w:lvlJc w:val="right"/>
+      <w:pPr>
+        <w:ind w:left="6480" w:hanging="180"/>
+      </w:pPr>
+    </w:lvl>
+  </w:abstractNum>
+  <w:abstractNum w:abstractNumId="1" w15:restartNumberingAfterBreak="0">
+    <w:nsid w:val="2CF60413"/>
+    <w:multiLevelType w:val="hybridMultilevel"/>
+    <w:tmpl w:val="A9D03ACA"/>
+    <w:lvl w:ilvl="0" w:tplc="4009000F">
+      <w:start w:val="1"/>
+      <w:numFmt w:val="decimal"/>
+      <w:lvlText w:val="%1."/>
+      <w:lvlJc w:val="left"/>
+      <w:pPr>
+        <w:ind w:left="720" w:hanging="360"/>
+      </w:pPr>
+      <w:rPr>
+        <w:rFonts w:hint="default"/>
+      </w:rPr>
+    </w:lvl>
+    <w:lvl w:ilvl="1" w:tplc="40090019" w:tentative="1">
+      <w:start w:val="1"/>
+      <w:numFmt w:val="lowerLetter"/>
+      <w:lvlText w:val="%2."/>
+      <w:lvlJc w:val="left"/>
+      <w:pPr>
+        <w:ind w:left="1440" w:hanging="360"/>
+      </w:pPr>
+    </w:lvl>
+    <w:lvl w:ilvl="2" w:tplc="4009001B" w:tentative="1">
+      <w:start w:val="1"/>
+      <w:numFmt w:val="lowerRoman"/>
+      <w:lvlText w:val="%3."/>
+      <w:lvlJc w:val="right"/>
+      <w:pPr>
+        <w:ind w:left="2160" w:hanging="180"/>
+      </w:pPr>
+    </w:lvl>
+    <w:lvl w:ilvl="3" w:tplc="4009000F" w:tentative="1">
+      <w:start w:val="1"/>
+      <w:numFmt w:val="decimal"/>
+      <w:lvlText w:val="%4."/>
+      <w:lvlJc w:val="left"/>
+      <w:pPr>
+        <w:ind w:left="2880" w:hanging="360"/>
+      </w:pPr>
+    </w:lvl>
+    <w:lvl w:ilvl="4" w:tplc="40090019" w:tentative="1">
+      <w:start w:val="1"/>
+      <w:numFmt w:val="lowerLetter"/>
+      <w:lvlText w:val="%5."/>
+      <w:lvlJc w:val="left"/>
+      <w:pPr>
+        <w:ind w:left="3600" w:hanging="360"/>
+      </w:pPr>
+    </w:lvl>
+    <w:lvl w:ilvl="5" w:tplc="4009001B" w:tentative="1">
+      <w:start w:val="1"/>
+      <w:numFmt w:val="lowerRoman"/>
+      <w:lvlText w:val="%6."/>
+      <w:lvlJc w:val="right"/>
+      <w:pPr>
+        <w:ind w:left="4320" w:hanging="180"/>
+      </w:pPr>
+    </w:lvl>
+    <w:lvl w:ilvl="6" w:tplc="4009000F" w:tentative="1">
+      <w:start w:val="1"/>
+      <w:numFmt w:val="decimal"/>
+      <w:lvlText w:val="%7."/>
+      <w:lvlJc w:val="left"/>
+      <w:pPr>
+        <w:ind w:left="5040" w:hanging="360"/>
+      </w:pPr>
+    </w:lvl>
+    <w:lvl w:ilvl="7" w:tplc="40090019" w:tentative="1">
+      <w:start w:val="1"/>
+      <w:numFmt w:val="lowerLetter"/>
+      <w:lvlText w:val="%8."/>
+      <w:lvlJc w:val="left"/>
+      <w:pPr>
+        <w:ind w:left="5760" w:hanging="360"/>
+      </w:pPr>
+    </w:lvl>
+    <w:lvl w:ilvl="8" w:tplc="4009001B" w:tentative="1">
+      <w:start w:val="1"/>
+      <w:numFmt w:val="lowerRoman"/>
+      <w:lvlText w:val="%9."/>
+      <w:lvlJc w:val="right"/>
+      <w:pPr>
+        <w:ind w:left="6480" w:hanging="180"/>
+      </w:pPr>
+    </w:lvl>
+  </w:abstractNum>
+  <w:abstractNum w:abstractNumId="2" w15:restartNumberingAfterBreak="0">
+    <w:nsid w:val="5DEC62F8"/>
+    <w:multiLevelType w:val="hybridMultilevel"/>
+    <w:tmpl w:val="24925018"/>
+    <w:lvl w:ilvl="0" w:tplc="40090001">
+      <w:start w:val="1"/>
+      <w:numFmt w:val="bullet"/>
+      <w:lvlText w:val=""/>
+      <w:lvlJc w:val="left"/>
+      <w:pPr>
+        <w:ind w:left="720" w:hanging="360"/>
+      </w:pPr>
+      <w:rPr>
+        <w:rFonts w:ascii="Symbol" w:hAnsi="Symbol" w:hint="default"/>
+      </w:rPr>
+    </w:lvl>
+    <w:lvl w:ilvl="1" w:tplc="40090003" w:tentative="1">
+      <w:start w:val="1"/>
+      <w:numFmt w:val="bullet"/>
+      <w:lvlText w:val="o"/>
+      <w:lvlJc w:val="left"/>
+      <w:pPr>
+        <w:ind w:left="1440" w:hanging="360"/>
+      </w:pPr>
+      <w:rPr>
+        <w:rFonts w:ascii="Courier New" w:hAnsi="Courier New" w:cs="Courier New" w:hint="default"/>
+      </w:rPr>
+    </w:lvl>
+    <w:lvl w:ilvl="2" w:tplc="40090005" w:tentative="1">
+      <w:start w:val="1"/>
+      <w:numFmt w:val="bullet"/>
+      <w:lvlText w:val=""/>
+      <w:lvlJc w:val="left"/>
+      <w:pPr>
+        <w:ind w:left="2160" w:hanging="360"/>
+      </w:pPr>
+      <w:rPr>
+        <w:rFonts w:ascii="Wingdings" w:hAnsi="Wingdings" w:hint="default"/>
+      </w:rPr>
+    </w:lvl>
+    <w:lvl w:ilvl="3" w:tplc="40090001" w:tentative="1">
+      <w:start w:val="1"/>
+      <w:numFmt w:val="bullet"/>
+      <w:lvlText w:val=""/>
+      <w:lvlJc w:val="left"/>
+      <w:pPr>
+        <w:ind w:left="2880" w:hanging="360"/>
+      </w:pPr>
+      <w:rPr>
+        <w:rFonts w:ascii="Symbol" w:hAnsi="Symbol" w:hint="default"/>
+      </w:rPr>
+    </w:lvl>
+    <w:lvl w:ilvl="4" w:tplc="40090003" w:tentative="1">
+      <w:start w:val="1"/>
+      <w:numFmt w:val="bullet"/>
+      <w:lvlText w:val="o"/>
+      <w:lvlJc w:val="left"/>
+      <w:pPr>
+        <w:ind w:left="3600" w:hanging="360"/>
+      </w:pPr>
+      <w:rPr>
+        <w:rFonts w:ascii="Courier New" w:hAnsi="Courier New" w:cs="Courier New" w:hint="default"/>
+      </w:rPr>
+    </w:lvl>
+    <w:lvl w:ilvl="5" w:tplc="40090005" w:tentative="1">
+      <w:start w:val="1"/>
+      <w:numFmt w:val="bullet"/>
+      <w:lvlText w:val=""/>
+      <w:lvlJc w:val="left"/>
+      <w:pPr>
+        <w:ind w:left="4320" w:hanging="360"/>
+      </w:pPr>
+      <w:rPr>
+        <w:rFonts w:ascii="Wingdings" w:hAnsi="Wingdings" w:hint="default"/>
+      </w:rPr>
+    </w:lvl>
+    <w:lvl w:ilvl="6" w:tplc="40090001" w:tentative="1">
+      <w:start w:val="1"/>
+      <w:numFmt w:val="bullet"/>
+      <w:lvlText w:val=""/>
+      <w:lvlJc w:val="left"/>
+      <w:pPr>
+        <w:ind w:left="5040" w:hanging="360"/>
+      </w:pPr>
+      <w:rPr>
+        <w:rFonts w:ascii="Symbol" w:hAnsi="Symbol" w:hint="default"/>
+      </w:rPr>
+    </w:lvl>
+    <w:lvl w:ilvl="7" w:tplc="40090003" w:tentative="1">
+      <w:start w:val="1"/>
+      <w:numFmt w:val="bullet"/>
+      <w:lvlText w:val="o"/>
+      <w:lvlJc w:val="left"/>
+      <w:pPr>
+        <w:ind w:left="5760" w:hanging="360"/>
+      </w:pPr>
+      <w:rPr>
+        <w:rFonts w:ascii="Courier New" w:hAnsi="Courier New" w:cs="Courier New" w:hint="default"/>
+      </w:rPr>
+    </w:lvl>
+    <w:lvl w:ilvl="8" w:tplc="40090005" w:tentative="1">
+      <w:start w:val="1"/>
+      <w:numFmt w:val="bullet"/>
+      <w:lvlText w:val=""/>
+      <w:lvlJc w:val="left"/>
+      <w:pPr>
+        <w:ind w:left="6480" w:hanging="360"/>
+      </w:pPr>
+      <w:rPr>
+        <w:rFonts w:ascii="Wingdings" w:hAnsi="Wingdings" w:hint="default"/>
+      </w:rPr>
+    </w:lvl>
+  </w:abstractNum>
+  <w:abstractNum w:abstractNumId="3" w15:restartNumberingAfterBreak="0">
     <w:nsid w:val="60196430"/>
     <w:multiLevelType w:val="hybridMultilevel"/>
     <w:tmpl w:val="34EC9118"/>
@@ -916,6 +5867,15 @@
     </w:lvl>
   </w:abstractNum>
   <w:num w:numId="1" w16cid:durableId="996491166">
+    <w:abstractNumId w:val="3"/>
+  </w:num>
+  <w:num w:numId="2" w16cid:durableId="371805134">
+    <w:abstractNumId w:val="2"/>
+  </w:num>
+  <w:num w:numId="3" w16cid:durableId="1569456399">
+    <w:abstractNumId w:val="1"/>
+  </w:num>
+  <w:num w:numId="4" w16cid:durableId="1156846020">
     <w:abstractNumId w:val="0"/>
   </w:num>
 </w:numbering>
@@ -1341,6 +6301,28 @@
       <w:szCs w:val="32"/>
     </w:rPr>
   </w:style>
+  <w:style w:type="paragraph" w:styleId="Heading2">
+    <w:name w:val="heading 2"/>
+    <w:basedOn w:val="Normal"/>
+    <w:next w:val="Normal"/>
+    <w:link w:val="Heading2Char"/>
+    <w:uiPriority w:val="9"/>
+    <w:unhideWhenUsed/>
+    <w:qFormat/>
+    <w:rsid w:val="001A64C7"/>
+    <w:pPr>
+      <w:keepNext/>
+      <w:keepLines/>
+      <w:spacing w:before="40" w:after="0"/>
+      <w:outlineLvl w:val="1"/>
+    </w:pPr>
+    <w:rPr>
+      <w:rFonts w:asciiTheme="majorHAnsi" w:eastAsiaTheme="majorEastAsia" w:hAnsiTheme="majorHAnsi" w:cstheme="majorBidi"/>
+      <w:color w:val="2F5496" w:themeColor="accent1" w:themeShade="BF"/>
+      <w:sz w:val="26"/>
+      <w:szCs w:val="26"/>
+    </w:rPr>
+  </w:style>
   <w:style w:type="character" w:default="1" w:styleId="DefaultParagraphFont">
     <w:name w:val="Default Paragraph Font"/>
     <w:uiPriority w:val="1"/>
@@ -1425,6 +6407,19 @@
       <w:ind w:left="720"/>
       <w:contextualSpacing/>
     </w:pPr>
+  </w:style>
+  <w:style w:type="character" w:customStyle="1" w:styleId="Heading2Char">
+    <w:name w:val="Heading 2 Char"/>
+    <w:basedOn w:val="DefaultParagraphFont"/>
+    <w:link w:val="Heading2"/>
+    <w:uiPriority w:val="9"/>
+    <w:rsid w:val="001A64C7"/>
+    <w:rPr>
+      <w:rFonts w:asciiTheme="majorHAnsi" w:eastAsiaTheme="majorEastAsia" w:hAnsiTheme="majorHAnsi" w:cstheme="majorBidi"/>
+      <w:color w:val="2F5496" w:themeColor="accent1" w:themeShade="BF"/>
+      <w:sz w:val="26"/>
+      <w:szCs w:val="26"/>
+    </w:rPr>
   </w:style>
 </w:styles>
 </file>
